--- a/Lab3/Lab_3.1_Preparation_Answers.docx
+++ b/Lab3/Lab_3.1_Preparation_Answers.docx
@@ -1,6 +1,6 @@
 
 <file path=word/document.xml><?xml version="1.0" encoding="utf-8"?>
-<w:document xmlns:wpc="http://schemas.microsoft.com/office/word/2010/wordprocessingCanvas" xmlns:cx="http://schemas.microsoft.com/office/drawing/2014/chartex" xmlns:cx1="http://schemas.microsoft.com/office/drawing/2015/9/8/chartex" xmlns:cx2="http://schemas.microsoft.com/office/drawing/2015/10/21/chartex" xmlns:cx3="http://schemas.microsoft.com/office/drawing/2016/5/9/chartex" xmlns:cx4="http://schemas.microsoft.com/office/drawing/2016/5/10/chartex" xmlns:cx5="http://schemas.microsoft.com/office/drawing/2016/5/11/chartex" xmlns:cx6="http://schemas.microsoft.com/office/drawing/2016/5/12/chartex" xmlns:cx7="http://schemas.microsoft.com/office/drawing/2016/5/13/chartex" xmlns:cx8="http://schemas.microsoft.com/office/drawing/2016/5/14/chartex" xmlns:mc="http://schemas.openxmlformats.org/markup-compatibility/2006" xmlns:aink="http://schemas.microsoft.com/office/drawing/2016/ink" xmlns:am3d="http://schemas.microsoft.com/office/drawing/2017/model3d" xmlns:o="urn:schemas-microsoft-com:office:office" xmlns:r="http://schemas.openxmlformats.org/officeDocument/2006/relationships" xmlns:m="http://schemas.openxmlformats.org/officeDocument/2006/math" xmlns:v="urn:schemas-microsoft-com:vml" xmlns:wp14="http://schemas.microsoft.com/office/word/2010/wordprocessingDrawing" xmlns:wp="http://schemas.openxmlformats.org/drawingml/2006/wordprocessingDrawing" xmlns:w10="urn:schemas-microsoft-com:office:word" xmlns:w="http://schemas.openxmlformats.org/wordprocessingml/2006/main" xmlns:w14="http://schemas.microsoft.com/office/word/2010/wordml" xmlns:w15="http://schemas.microsoft.com/office/word/2012/wordml" xmlns:w16cid="http://schemas.microsoft.com/office/word/2016/wordml/cid" xmlns:w16se="http://schemas.microsoft.com/office/word/2015/wordml/symex" xmlns:wpg="http://schemas.microsoft.com/office/word/2010/wordprocessingGroup" xmlns:wpi="http://schemas.microsoft.com/office/word/2010/wordprocessingInk" xmlns:wne="http://schemas.microsoft.com/office/word/2006/wordml" xmlns:wps="http://schemas.microsoft.com/office/word/2010/wordprocessingShape" mc:Ignorable="w14 w15 w16se w16cid wp14">
+<w:document xmlns:wpc="http://schemas.microsoft.com/office/word/2010/wordprocessingCanvas" xmlns:cx="http://schemas.microsoft.com/office/drawing/2014/chartex" xmlns:cx1="http://schemas.microsoft.com/office/drawing/2015/9/8/chartex" xmlns:cx2="http://schemas.microsoft.com/office/drawing/2015/10/21/chartex" xmlns:cx3="http://schemas.microsoft.com/office/drawing/2016/5/9/chartex" xmlns:cx4="http://schemas.microsoft.com/office/drawing/2016/5/10/chartex" xmlns:cx5="http://schemas.microsoft.com/office/drawing/2016/5/11/chartex" xmlns:cx6="http://schemas.microsoft.com/office/drawing/2016/5/12/chartex" xmlns:cx7="http://schemas.microsoft.com/office/drawing/2016/5/13/chartex" xmlns:cx8="http://schemas.microsoft.com/office/drawing/2016/5/14/chartex" xmlns:mc="http://schemas.openxmlformats.org/markup-compatibility/2006" xmlns:aink="http://schemas.microsoft.com/office/drawing/2016/ink" xmlns:am3d="http://schemas.microsoft.com/office/drawing/2017/model3d" xmlns:o="urn:schemas-microsoft-com:office:office" xmlns:oel="http://schemas.microsoft.com/office/2019/extlst" xmlns:r="http://schemas.openxmlformats.org/officeDocument/2006/relationships" xmlns:m="http://schemas.openxmlformats.org/officeDocument/2006/math" xmlns:v="urn:schemas-microsoft-com:vml" xmlns:wp14="http://schemas.microsoft.com/office/word/2010/wordprocessingDrawing" xmlns:wp="http://schemas.openxmlformats.org/drawingml/2006/wordprocessingDrawing" xmlns:w10="urn:schemas-microsoft-com:office:word" xmlns:w="http://schemas.openxmlformats.org/wordprocessingml/2006/main" xmlns:w14="http://schemas.microsoft.com/office/word/2010/wordml" xmlns:w15="http://schemas.microsoft.com/office/word/2012/wordml" xmlns:w16cex="http://schemas.microsoft.com/office/word/2018/wordml/cex" xmlns:w16cid="http://schemas.microsoft.com/office/word/2016/wordml/cid" xmlns:w16="http://schemas.microsoft.com/office/word/2018/wordml" xmlns:w16sdtdh="http://schemas.microsoft.com/office/word/2020/wordml/sdtdatahash" xmlns:w16se="http://schemas.microsoft.com/office/word/2015/wordml/symex" xmlns:wpg="http://schemas.microsoft.com/office/word/2010/wordprocessingGroup" xmlns:wpi="http://schemas.microsoft.com/office/word/2010/wordprocessingInk" xmlns:wne="http://schemas.microsoft.com/office/word/2006/wordml" xmlns:wps="http://schemas.microsoft.com/office/word/2010/wordprocessingShape" mc:Ignorable="w14 w15 w16se w16cid w16 w16cex w16sdtdh wp14">
   <w:body>
     <w:p>
       <w:pPr>
@@ -120,67 +120,81 @@
           <w:i/>
           <w:lang w:val="en-US"/>
         </w:rPr>
-        <w:t xml:space="preserve">ames and </w:t>
+        <w:t>ames and LiU-</w:t>
+      </w:r>
+      <w:r>
+        <w:rPr>
+          <w:i/>
+          <w:lang w:val="en-US"/>
+        </w:rPr>
+        <w:t>IDs</w:t>
+      </w:r>
+      <w:r>
+        <w:rPr>
+          <w:i/>
+          <w:lang w:val="en-US"/>
+        </w:rPr>
+        <w:t>: (Max 2 students per group):</w:t>
+      </w:r>
+    </w:p>
+    <w:p>
+      <w:pPr>
+        <w:rPr>
+          <w:i/>
+          <w:lang w:val="en-SE"/>
+        </w:rPr>
+      </w:pPr>
+      <w:r>
+        <w:rPr>
+          <w:i/>
+          <w:lang w:val="en-US"/>
+        </w:rPr>
+        <w:t>1.</w:t>
+      </w:r>
+      <w:r>
+        <w:rPr>
+          <w:i/>
+          <w:lang w:val="en-SE"/>
+        </w:rPr>
+        <w:t xml:space="preserve"> Magnus Kling (magkl572)</w:t>
+      </w:r>
+    </w:p>
+    <w:p>
+      <w:pPr>
+        <w:rPr>
+          <w:i/>
+          <w:lang w:val="en-SE"/>
+        </w:rPr>
+      </w:pPr>
+      <w:r>
+        <w:rPr>
+          <w:i/>
+          <w:lang w:val="en-US"/>
+        </w:rPr>
+        <w:t xml:space="preserve">2. </w:t>
+      </w:r>
+      <w:r>
+        <w:rPr>
+          <w:i/>
+          <w:lang w:val="en-SE"/>
+        </w:rPr>
+        <w:t xml:space="preserve">Max </w:t>
       </w:r>
       <w:proofErr w:type="spellStart"/>
       <w:r>
         <w:rPr>
           <w:i/>
-          <w:lang w:val="en-US"/>
-        </w:rPr>
-        <w:t>LiU</w:t>
+          <w:lang w:val="en-SE"/>
+        </w:rPr>
+        <w:t>Wiklundh</w:t>
       </w:r>
       <w:proofErr w:type="spellEnd"/>
       <w:r>
         <w:rPr>
           <w:i/>
-          <w:lang w:val="en-US"/>
-        </w:rPr>
-        <w:t>-</w:t>
-      </w:r>
-      <w:r>
-        <w:rPr>
-          <w:i/>
-          <w:lang w:val="en-US"/>
-        </w:rPr>
-        <w:t>IDs</w:t>
-      </w:r>
-      <w:r>
-        <w:rPr>
-          <w:i/>
-          <w:lang w:val="en-US"/>
-        </w:rPr>
-        <w:t>: (Max 2 students per group):</w:t>
-      </w:r>
-    </w:p>
-    <w:p>
-      <w:pPr>
-        <w:rPr>
-          <w:i/>
-          <w:lang w:val="en-US"/>
-        </w:rPr>
-      </w:pPr>
-      <w:r>
-        <w:rPr>
-          <w:i/>
-          <w:lang w:val="en-US"/>
-        </w:rPr>
-        <w:t>1.</w:t>
-      </w:r>
-    </w:p>
-    <w:p>
-      <w:pPr>
-        <w:rPr>
-          <w:i/>
-          <w:lang w:val="en-US"/>
-        </w:rPr>
-      </w:pPr>
-      <w:r>
-        <w:rPr>
-          <w:i/>
-          <w:lang w:val="en-US"/>
-        </w:rPr>
-        <w:t xml:space="preserve">2. </w:t>
+          <w:lang w:val="en-SE"/>
+        </w:rPr>
+        <w:t xml:space="preserve"> (maxwi824)</w:t>
       </w:r>
     </w:p>
     <w:p>
@@ -306,28 +320,83 @@
         </w:rPr>
         <w:t>:</w:t>
       </w:r>
-    </w:p>
-    <w:p>
-      <w:pPr>
-        <w:rPr>
-          <w:b/>
-          <w:color w:val="FF0000"/>
-          <w:lang w:val="en-US"/>
-        </w:rPr>
-      </w:pPr>
-    </w:p>
-    <w:p>
-      <w:pPr>
-        <w:rPr>
-          <w:lang w:val="en-US"/>
-        </w:rPr>
-      </w:pPr>
-      <w:r>
-        <w:rPr>
-          <w:b/>
-          <w:color w:val="FF0000"/>
-          <w:lang w:val="en-US"/>
-        </w:rPr>
+      <w:r>
+        <w:rPr>
+          <w:noProof/>
+          <w:lang w:val="en-US"/>
+        </w:rPr>
+        <w:drawing>
+          <wp:inline distT="0" distB="0" distL="0" distR="0" wp14:anchorId="22ACFF09" wp14:editId="5390772C">
+            <wp:extent cx="5747385" cy="5747385"/>
+            <wp:effectExtent l="0" t="0" r="5715" b="5715"/>
+            <wp:docPr id="955441266" name="Picture 3"/>
+            <wp:cNvGraphicFramePr>
+              <a:graphicFrameLocks xmlns:a="http://schemas.openxmlformats.org/drawingml/2006/main" noChangeAspect="1"/>
+            </wp:cNvGraphicFramePr>
+            <a:graphic xmlns:a="http://schemas.openxmlformats.org/drawingml/2006/main">
+              <a:graphicData uri="http://schemas.openxmlformats.org/drawingml/2006/picture">
+                <pic:pic xmlns:pic="http://schemas.openxmlformats.org/drawingml/2006/picture">
+                  <pic:nvPicPr>
+                    <pic:cNvPr id="0" name="Picture 3"/>
+                    <pic:cNvPicPr>
+                      <a:picLocks noChangeAspect="1" noChangeArrowheads="1"/>
+                    </pic:cNvPicPr>
+                  </pic:nvPicPr>
+                  <pic:blipFill>
+                    <a:blip r:embed="rId8">
+                      <a:extLst>
+                        <a:ext uri="{28A0092B-C50C-407E-A947-70E740481C1C}">
+                          <a14:useLocalDpi xmlns:a14="http://schemas.microsoft.com/office/drawing/2010/main" val="0"/>
+                        </a:ext>
+                      </a:extLst>
+                    </a:blip>
+                    <a:srcRect/>
+                    <a:stretch>
+                      <a:fillRect/>
+                    </a:stretch>
+                  </pic:blipFill>
+                  <pic:spPr bwMode="auto">
+                    <a:xfrm>
+                      <a:off x="0" y="0"/>
+                      <a:ext cx="5747385" cy="5747385"/>
+                    </a:xfrm>
+                    <a:prstGeom prst="rect">
+                      <a:avLst/>
+                    </a:prstGeom>
+                    <a:noFill/>
+                    <a:ln>
+                      <a:noFill/>
+                    </a:ln>
+                  </pic:spPr>
+                </pic:pic>
+              </a:graphicData>
+            </a:graphic>
+          </wp:inline>
+        </w:drawing>
+      </w:r>
+    </w:p>
+    <w:p>
+      <w:pPr>
+        <w:rPr>
+          <w:b/>
+          <w:color w:val="FF0000"/>
+          <w:lang w:val="en-US"/>
+        </w:rPr>
+      </w:pPr>
+    </w:p>
+    <w:p>
+      <w:pPr>
+        <w:rPr>
+          <w:lang w:val="en-US"/>
+        </w:rPr>
+      </w:pPr>
+      <w:r>
+        <w:rPr>
+          <w:b/>
+          <w:color w:val="FF0000"/>
+          <w:lang w:val="en-US"/>
+        </w:rPr>
+        <w:lastRenderedPageBreak/>
         <w:t>2)</w:t>
       </w:r>
       <w:r>
@@ -348,19 +417,74 @@
         </w:rPr>
         <w:t>:</w:t>
       </w:r>
-    </w:p>
-    <w:p>
-      <w:pPr>
-        <w:rPr>
-          <w:b/>
-          <w:color w:val="FF0000"/>
-          <w:lang w:val="en-US"/>
-        </w:rPr>
-      </w:pPr>
-    </w:p>
-    <w:p>
-      <w:pPr>
-        <w:rPr>
+      <w:r>
+        <w:rPr>
+          <w:noProof/>
+          <w:lang w:val="en-US"/>
+        </w:rPr>
+        <w:drawing>
+          <wp:inline distT="0" distB="0" distL="0" distR="0" wp14:anchorId="59F1A7F7" wp14:editId="767C6A59">
+            <wp:extent cx="5747385" cy="5747385"/>
+            <wp:effectExtent l="0" t="0" r="5715" b="5715"/>
+            <wp:docPr id="427813180" name="Picture 2"/>
+            <wp:cNvGraphicFramePr>
+              <a:graphicFrameLocks xmlns:a="http://schemas.openxmlformats.org/drawingml/2006/main" noChangeAspect="1"/>
+            </wp:cNvGraphicFramePr>
+            <a:graphic xmlns:a="http://schemas.openxmlformats.org/drawingml/2006/main">
+              <a:graphicData uri="http://schemas.openxmlformats.org/drawingml/2006/picture">
+                <pic:pic xmlns:pic="http://schemas.openxmlformats.org/drawingml/2006/picture">
+                  <pic:nvPicPr>
+                    <pic:cNvPr id="0" name="Picture 2"/>
+                    <pic:cNvPicPr>
+                      <a:picLocks noChangeAspect="1" noChangeArrowheads="1"/>
+                    </pic:cNvPicPr>
+                  </pic:nvPicPr>
+                  <pic:blipFill>
+                    <a:blip r:embed="rId8">
+                      <a:extLst>
+                        <a:ext uri="{28A0092B-C50C-407E-A947-70E740481C1C}">
+                          <a14:useLocalDpi xmlns:a14="http://schemas.microsoft.com/office/drawing/2010/main" val="0"/>
+                        </a:ext>
+                      </a:extLst>
+                    </a:blip>
+                    <a:srcRect/>
+                    <a:stretch>
+                      <a:fillRect/>
+                    </a:stretch>
+                  </pic:blipFill>
+                  <pic:spPr bwMode="auto">
+                    <a:xfrm>
+                      <a:off x="0" y="0"/>
+                      <a:ext cx="5747385" cy="5747385"/>
+                    </a:xfrm>
+                    <a:prstGeom prst="rect">
+                      <a:avLst/>
+                    </a:prstGeom>
+                    <a:noFill/>
+                    <a:ln>
+                      <a:noFill/>
+                    </a:ln>
+                  </pic:spPr>
+                </pic:pic>
+              </a:graphicData>
+            </a:graphic>
+          </wp:inline>
+        </w:drawing>
+      </w:r>
+    </w:p>
+    <w:p>
+      <w:pPr>
+        <w:rPr>
+          <w:b/>
+          <w:color w:val="FF0000"/>
+          <w:lang w:val="en-US"/>
+        </w:rPr>
+      </w:pPr>
+    </w:p>
+    <w:p>
+      <w:pPr>
+        <w:rPr>
+          <w:rFonts w:eastAsiaTheme="minorEastAsia"/>
           <w:lang w:val="en-US"/>
         </w:rPr>
       </w:pPr>
@@ -430,22 +554,114 @@
     <w:p>
       <w:pPr>
         <w:rPr>
-          <w:lang w:val="en-US"/>
-        </w:rPr>
-      </w:pPr>
-    </w:p>
-    <w:p>
-      <w:pPr>
-        <w:rPr>
-          <w:lang w:val="en-US"/>
-        </w:rPr>
-      </w:pPr>
-      <w:r>
-        <w:rPr>
-          <w:b/>
-          <w:color w:val="FF0000"/>
-          <w:lang w:val="en-US"/>
-        </w:rPr>
+          <w:color w:val="0070C0"/>
+          <w:lang w:val="en-SE"/>
+        </w:rPr>
+      </w:pPr>
+      <w:r>
+        <w:rPr>
+          <w:color w:val="0070C0"/>
+          <w:lang w:val="en-SE"/>
+        </w:rPr>
+        <w:t xml:space="preserve">The images </w:t>
+      </w:r>
+      <w:r>
+        <w:rPr>
+          <w:color w:val="0070C0"/>
+          <w:lang w:val="en-SE"/>
+        </w:rPr>
+        <w:t xml:space="preserve">contain the same </w:t>
+      </w:r>
+      <w:proofErr w:type="gramStart"/>
+      <w:r>
+        <w:rPr>
+          <w:color w:val="0070C0"/>
+          <w:lang w:val="en-SE"/>
+        </w:rPr>
+        <w:t>data</w:t>
+      </w:r>
+      <w:proofErr w:type="gramEnd"/>
+      <w:r>
+        <w:rPr>
+          <w:color w:val="0070C0"/>
+          <w:lang w:val="en-SE"/>
+        </w:rPr>
+        <w:t xml:space="preserve"> but Spec2 is shifted</w:t>
+      </w:r>
+      <w:r>
+        <w:rPr>
+          <w:color w:val="0070C0"/>
+          <w:lang w:val="en-SE"/>
+        </w:rPr>
+        <w:t xml:space="preserve">. </w:t>
+      </w:r>
+      <w:proofErr w:type="spellStart"/>
+      <w:r>
+        <w:rPr>
+          <w:color w:val="0070C0"/>
+          <w:lang w:val="en-SE"/>
+        </w:rPr>
+        <w:t>Circshift</w:t>
+      </w:r>
+      <w:proofErr w:type="spellEnd"/>
+      <w:r>
+        <w:rPr>
+          <w:color w:val="0070C0"/>
+          <w:lang w:val="en-SE"/>
+        </w:rPr>
+        <w:t xml:space="preserve"> only moves values in the image array but does not alter any, meaning the image has the same data but at slightly different positions</w:t>
+      </w:r>
+      <w:r>
+        <w:rPr>
+          <w:color w:val="0070C0"/>
+          <w:lang w:val="en-SE"/>
+        </w:rPr>
+        <w:t xml:space="preserve">. The images </w:t>
+      </w:r>
+      <w:proofErr w:type="gramStart"/>
+      <w:r>
+        <w:rPr>
+          <w:color w:val="0070C0"/>
+          <w:lang w:val="en-SE"/>
+        </w:rPr>
+        <w:t>looks</w:t>
+      </w:r>
+      <w:proofErr w:type="gramEnd"/>
+      <w:r>
+        <w:rPr>
+          <w:color w:val="0070C0"/>
+          <w:lang w:val="en-SE"/>
+        </w:rPr>
+        <w:t xml:space="preserve"> different in the spatial domain but are identical in the frequency domain</w:t>
+      </w:r>
+      <w:r>
+        <w:rPr>
+          <w:color w:val="0070C0"/>
+          <w:lang w:val="en-SE"/>
+        </w:rPr>
+        <w:t xml:space="preserve">. </w:t>
+      </w:r>
+    </w:p>
+    <w:p>
+      <w:pPr>
+        <w:rPr>
+          <w:lang w:val="en-SE"/>
+        </w:rPr>
+      </w:pPr>
+    </w:p>
+    <w:p>
+      <w:pPr>
+        <w:rPr>
+          <w:lang w:val="en-US"/>
+        </w:rPr>
+      </w:pPr>
+      <w:r>
+        <w:rPr>
+          <w:b/>
+          <w:color w:val="FF0000"/>
+          <w:lang w:val="en-US"/>
+        </w:rPr>
+        <w:lastRenderedPageBreak/>
         <w:t>4</w:t>
       </w:r>
       <w:r>
@@ -473,6 +689,60 @@
           <w:lang w:val="en-US"/>
         </w:rPr>
         <w:t>:</w:t>
+      </w:r>
+      <w:r>
+        <w:rPr>
+          <w:noProof/>
+          <w:lang w:val="en-US"/>
+        </w:rPr>
+        <w:drawing>
+          <wp:inline distT="0" distB="0" distL="0" distR="0" wp14:anchorId="54ACBA08" wp14:editId="5FFE1BDC">
+            <wp:extent cx="5747385" cy="5747385"/>
+            <wp:effectExtent l="0" t="0" r="5715" b="5715"/>
+            <wp:docPr id="1791633063" name="Picture 5"/>
+            <wp:cNvGraphicFramePr>
+              <a:graphicFrameLocks xmlns:a="http://schemas.openxmlformats.org/drawingml/2006/main" noChangeAspect="1"/>
+            </wp:cNvGraphicFramePr>
+            <a:graphic xmlns:a="http://schemas.openxmlformats.org/drawingml/2006/main">
+              <a:graphicData uri="http://schemas.openxmlformats.org/drawingml/2006/picture">
+                <pic:pic xmlns:pic="http://schemas.openxmlformats.org/drawingml/2006/picture">
+                  <pic:nvPicPr>
+                    <pic:cNvPr id="0" name="Picture 5"/>
+                    <pic:cNvPicPr>
+                      <a:picLocks noChangeAspect="1" noChangeArrowheads="1"/>
+                    </pic:cNvPicPr>
+                  </pic:nvPicPr>
+                  <pic:blipFill>
+                    <a:blip r:embed="rId9">
+                      <a:extLst>
+                        <a:ext uri="{28A0092B-C50C-407E-A947-70E740481C1C}">
+                          <a14:useLocalDpi xmlns:a14="http://schemas.microsoft.com/office/drawing/2010/main" val="0"/>
+                        </a:ext>
+                      </a:extLst>
+                    </a:blip>
+                    <a:srcRect/>
+                    <a:stretch>
+                      <a:fillRect/>
+                    </a:stretch>
+                  </pic:blipFill>
+                  <pic:spPr bwMode="auto">
+                    <a:xfrm>
+                      <a:off x="0" y="0"/>
+                      <a:ext cx="5747385" cy="5747385"/>
+                    </a:xfrm>
+                    <a:prstGeom prst="rect">
+                      <a:avLst/>
+                    </a:prstGeom>
+                    <a:noFill/>
+                    <a:ln>
+                      <a:noFill/>
+                    </a:ln>
+                  </pic:spPr>
+                </pic:pic>
+              </a:graphicData>
+            </a:graphic>
+          </wp:inline>
+        </w:drawing>
       </w:r>
     </w:p>
     <w:p>
@@ -587,37 +857,16 @@
         <w:autoSpaceDN w:val="0"/>
         <w:adjustRightInd w:val="0"/>
         <w:rPr>
-          <w:lang w:val="en-US"/>
-        </w:rPr>
-      </w:pPr>
-    </w:p>
-    <w:p>
-      <w:pPr>
-        <w:rPr>
-          <w:lang w:val="en-US"/>
-        </w:rPr>
-      </w:pPr>
-      <w:r>
-        <w:rPr>
-          <w:b/>
-          <w:color w:val="FF0000"/>
-          <w:lang w:val="en-US"/>
-        </w:rPr>
-        <w:t>6</w:t>
-      </w:r>
-      <w:r>
-        <w:rPr>
-          <w:b/>
-          <w:color w:val="FF0000"/>
-          <w:lang w:val="en-US"/>
-        </w:rPr>
-        <w:t>)</w:t>
-      </w:r>
-      <w:r>
-        <w:rPr>
-          <w:lang w:val="en-US"/>
-        </w:rPr>
-        <w:t xml:space="preserve"> Spec4:</w:t>
+          <w:color w:val="0070C0"/>
+          <w:lang w:val="en-SE"/>
+        </w:rPr>
+      </w:pPr>
+      <w:r>
+        <w:rPr>
+          <w:color w:val="0070C0"/>
+          <w:lang w:val="en-SE"/>
+        </w:rPr>
+        <w:t xml:space="preserve">The image has been rotated 15 degrees and this also applies in the frequency domain. The frequencies stay the same but are rotated. As example the vertical line in the middle is now leaning 15 degrees to the left. </w:t>
       </w:r>
     </w:p>
     <w:p>
@@ -632,8 +881,103 @@
     </w:p>
     <w:p>
       <w:pPr>
+        <w:rPr>
+          <w:lang w:val="en-US"/>
+        </w:rPr>
+      </w:pPr>
+      <w:r>
+        <w:rPr>
+          <w:b/>
+          <w:color w:val="FF0000"/>
+          <w:lang w:val="en-US"/>
+        </w:rPr>
+        <w:lastRenderedPageBreak/>
+        <w:t>6</w:t>
+      </w:r>
+      <w:r>
+        <w:rPr>
+          <w:b/>
+          <w:color w:val="FF0000"/>
+          <w:lang w:val="en-US"/>
+        </w:rPr>
+        <w:t>)</w:t>
+      </w:r>
+      <w:r>
+        <w:rPr>
+          <w:lang w:val="en-US"/>
+        </w:rPr>
+        <w:t xml:space="preserve"> Spec4:</w:t>
+      </w:r>
+      <w:r>
+        <w:rPr>
+          <w:noProof/>
+          <w:lang w:val="en-US"/>
+        </w:rPr>
+        <w:drawing>
+          <wp:inline distT="0" distB="0" distL="0" distR="0" wp14:anchorId="1DADB8FE" wp14:editId="669816D0">
+            <wp:extent cx="5747385" cy="5747385"/>
+            <wp:effectExtent l="0" t="0" r="5715" b="5715"/>
+            <wp:docPr id="566937181" name="Picture 6"/>
+            <wp:cNvGraphicFramePr>
+              <a:graphicFrameLocks xmlns:a="http://schemas.openxmlformats.org/drawingml/2006/main" noChangeAspect="1"/>
+            </wp:cNvGraphicFramePr>
+            <a:graphic xmlns:a="http://schemas.openxmlformats.org/drawingml/2006/main">
+              <a:graphicData uri="http://schemas.openxmlformats.org/drawingml/2006/picture">
+                <pic:pic xmlns:pic="http://schemas.openxmlformats.org/drawingml/2006/picture">
+                  <pic:nvPicPr>
+                    <pic:cNvPr id="0" name="Picture 6"/>
+                    <pic:cNvPicPr>
+                      <a:picLocks noChangeAspect="1" noChangeArrowheads="1"/>
+                    </pic:cNvPicPr>
+                  </pic:nvPicPr>
+                  <pic:blipFill>
+                    <a:blip r:embed="rId10">
+                      <a:extLst>
+                        <a:ext uri="{28A0092B-C50C-407E-A947-70E740481C1C}">
+                          <a14:useLocalDpi xmlns:a14="http://schemas.microsoft.com/office/drawing/2010/main" val="0"/>
+                        </a:ext>
+                      </a:extLst>
+                    </a:blip>
+                    <a:srcRect/>
+                    <a:stretch>
+                      <a:fillRect/>
+                    </a:stretch>
+                  </pic:blipFill>
+                  <pic:spPr bwMode="auto">
+                    <a:xfrm>
+                      <a:off x="0" y="0"/>
+                      <a:ext cx="5747385" cy="5747385"/>
+                    </a:xfrm>
+                    <a:prstGeom prst="rect">
+                      <a:avLst/>
+                    </a:prstGeom>
+                    <a:noFill/>
+                    <a:ln>
+                      <a:noFill/>
+                    </a:ln>
+                  </pic:spPr>
+                </pic:pic>
+              </a:graphicData>
+            </a:graphic>
+          </wp:inline>
+        </w:drawing>
+      </w:r>
+    </w:p>
+    <w:p>
+      <w:pPr>
+        <w:autoSpaceDE w:val="0"/>
+        <w:autoSpaceDN w:val="0"/>
+        <w:adjustRightInd w:val="0"/>
+        <w:rPr>
+          <w:lang w:val="en-US"/>
+        </w:rPr>
+      </w:pPr>
+    </w:p>
+    <w:p>
+      <w:pPr>
         <w:jc w:val="both"/>
         <w:rPr>
+          <w:rFonts w:eastAsiaTheme="minorEastAsia"/>
           <w:lang w:val="en-US"/>
         </w:rPr>
       </w:pPr>
@@ -727,11 +1071,27 @@
           <w:rFonts w:eastAsiaTheme="minorEastAsia"/>
           <w:lang w:val="en-US"/>
         </w:rPr>
-        <w:t xml:space="preserve"> Look specially at the </w:t>
-      </w:r>
+        <w:t xml:space="preserve"> Look </w:t>
+      </w:r>
+      <w:proofErr w:type="gramStart"/>
       <w:r>
         <w:rPr>
           <w:rFonts w:eastAsiaTheme="minorEastAsia"/>
+          <w:lang w:val="en-US"/>
+        </w:rPr>
+        <w:t>specially</w:t>
+      </w:r>
+      <w:proofErr w:type="gramEnd"/>
+      <w:r>
+        <w:rPr>
+          <w:rFonts w:eastAsiaTheme="minorEastAsia"/>
+          <w:lang w:val="en-US"/>
+        </w:rPr>
+        <w:t xml:space="preserve"> at the </w:t>
+      </w:r>
+      <w:r>
+        <w:rPr>
+          <w:rFonts w:eastAsiaTheme="minorEastAsia"/>
           <w:b/>
           <w:lang w:val="en-US"/>
         </w:rPr>
@@ -742,16 +1102,42 @@
           <w:rFonts w:eastAsiaTheme="minorEastAsia"/>
           <w:lang w:val="en-US"/>
         </w:rPr>
-        <w:t xml:space="preserve"> axes of the sp</w:t>
-      </w:r>
-      <w:bookmarkStart w:id="0" w:name="_GoBack"/>
-      <w:bookmarkEnd w:id="0"/>
+        <w:t xml:space="preserve"> axes of the spectrum.</w:t>
+      </w:r>
+    </w:p>
+    <w:p>
+      <w:pPr>
+        <w:jc w:val="both"/>
+        <w:rPr>
+          <w:color w:val="0070C0"/>
+          <w:lang w:val="en-SE"/>
+        </w:rPr>
+      </w:pPr>
       <w:r>
         <w:rPr>
           <w:rFonts w:eastAsiaTheme="minorEastAsia"/>
-          <w:lang w:val="en-US"/>
-        </w:rPr>
-        <w:t>ectrum.</w:t>
+          <w:color w:val="0070C0"/>
+          <w:lang w:val="en-SE"/>
+        </w:rPr>
+        <w:t xml:space="preserve">The horizontal axis is dimmer in spec4 compared to spec1 in the frequency domain because the vertical lines under the </w:t>
+      </w:r>
+      <w:r>
+        <w:rPr>
+          <w:rFonts w:eastAsiaTheme="minorEastAsia"/>
+          <w:b/>
+          <w:bCs/>
+          <w:color w:val="0070C0"/>
+          <w:lang w:val="en-SE"/>
+        </w:rPr>
+        <w:t>a</w:t>
+      </w:r>
+      <w:r>
+        <w:rPr>
+          <w:rFonts w:eastAsiaTheme="minorEastAsia"/>
+          <w:color w:val="0070C0"/>
+          <w:lang w:val="en-SE"/>
+        </w:rPr>
+        <w:t xml:space="preserve"> are no longer there. This lowers the frequency in that axis, resulting in a dimmer horizontal axis. </w:t>
       </w:r>
     </w:p>
     <w:p>
@@ -769,7 +1155,7 @@
         <w:jc w:val="both"/>
         <w:rPr>
           <w:color w:val="000000" w:themeColor="text1"/>
-          <w:lang w:val="en-US"/>
+          <w:lang w:val="en-SE"/>
         </w:rPr>
       </w:pPr>
       <w:r>
@@ -818,6 +1204,13 @@
         </w:rPr>
         <w:t>?</w:t>
       </w:r>
+      <w:r>
+        <w:rPr>
+          <w:color w:val="000000" w:themeColor="text1"/>
+          <w:lang w:val="en-SE"/>
+        </w:rPr>
+        <w:t xml:space="preserve"> </w:t>
+      </w:r>
     </w:p>
     <w:p>
       <w:pPr>
@@ -825,22 +1218,41 @@
         <w:autoSpaceDN w:val="0"/>
         <w:adjustRightInd w:val="0"/>
         <w:rPr>
-          <w:lang w:val="en-US"/>
-        </w:rPr>
-      </w:pPr>
-    </w:p>
-    <w:p>
-      <w:pPr>
-        <w:rPr>
-          <w:lang w:val="en-US"/>
-        </w:rPr>
-      </w:pPr>
-      <w:r>
-        <w:rPr>
-          <w:b/>
-          <w:color w:val="FF0000"/>
-          <w:lang w:val="en-US"/>
-        </w:rPr>
+          <w:color w:val="0070C0"/>
+          <w:lang w:val="en-SE"/>
+        </w:rPr>
+      </w:pPr>
+      <w:r>
+        <w:rPr>
+          <w:color w:val="0070C0"/>
+          <w:lang w:val="en-SE"/>
+        </w:rPr>
+        <w:t xml:space="preserve">The same thing would happen but on the vertical axis instead of the horizontal one. </w:t>
+      </w:r>
+    </w:p>
+    <w:p>
+      <w:pPr>
+        <w:autoSpaceDE w:val="0"/>
+        <w:autoSpaceDN w:val="0"/>
+        <w:adjustRightInd w:val="0"/>
+        <w:rPr>
+          <w:lang w:val="en-US"/>
+        </w:rPr>
+      </w:pPr>
+    </w:p>
+    <w:p>
+      <w:pPr>
+        <w:rPr>
+          <w:lang w:val="en-US"/>
+        </w:rPr>
+      </w:pPr>
+      <w:r>
+        <w:rPr>
+          <w:b/>
+          <w:color w:val="FF0000"/>
+          <w:lang w:val="en-US"/>
+        </w:rPr>
+        <w:lastRenderedPageBreak/>
         <w:t>9</w:t>
       </w:r>
       <w:r>
@@ -857,6 +1269,69 @@
         </w:rPr>
         <w:t xml:space="preserve"> Spec5:</w:t>
       </w:r>
+      <w:r>
+        <w:rPr>
+          <w:noProof/>
+          <w:color w:val="0070C0"/>
+          <w:lang w:val="en-SE"/>
+        </w:rPr>
+        <w:t xml:space="preserve"> </w:t>
+      </w:r>
+      <w:r>
+        <w:rPr>
+          <w:noProof/>
+          <w:color w:val="0070C0"/>
+          <w:lang w:val="en-SE"/>
+        </w:rPr>
+        <w:drawing>
+          <wp:inline distT="0" distB="0" distL="0" distR="0" wp14:anchorId="72921EF7" wp14:editId="46E5C179">
+            <wp:extent cx="5747385" cy="5747385"/>
+            <wp:effectExtent l="0" t="0" r="5715" b="5715"/>
+            <wp:docPr id="62706175" name="Picture 7" descr="A grey and white background&#10;&#10;Description automatically generated with medium confidence"/>
+            <wp:cNvGraphicFramePr>
+              <a:graphicFrameLocks xmlns:a="http://schemas.openxmlformats.org/drawingml/2006/main" noChangeAspect="1"/>
+            </wp:cNvGraphicFramePr>
+            <a:graphic xmlns:a="http://schemas.openxmlformats.org/drawingml/2006/main">
+              <a:graphicData uri="http://schemas.openxmlformats.org/drawingml/2006/picture">
+                <pic:pic xmlns:pic="http://schemas.openxmlformats.org/drawingml/2006/picture">
+                  <pic:nvPicPr>
+                    <pic:cNvPr id="62706175" name="Picture 7" descr="A grey and white background&#10;&#10;Description automatically generated with medium confidence"/>
+                    <pic:cNvPicPr>
+                      <a:picLocks noChangeAspect="1" noChangeArrowheads="1"/>
+                    </pic:cNvPicPr>
+                  </pic:nvPicPr>
+                  <pic:blipFill>
+                    <a:blip r:embed="rId11">
+                      <a:extLst>
+                        <a:ext uri="{28A0092B-C50C-407E-A947-70E740481C1C}">
+                          <a14:useLocalDpi xmlns:a14="http://schemas.microsoft.com/office/drawing/2010/main" val="0"/>
+                        </a:ext>
+                      </a:extLst>
+                    </a:blip>
+                    <a:srcRect/>
+                    <a:stretch>
+                      <a:fillRect/>
+                    </a:stretch>
+                  </pic:blipFill>
+                  <pic:spPr bwMode="auto">
+                    <a:xfrm>
+                      <a:off x="0" y="0"/>
+                      <a:ext cx="5747385" cy="5747385"/>
+                    </a:xfrm>
+                    <a:prstGeom prst="rect">
+                      <a:avLst/>
+                    </a:prstGeom>
+                    <a:noFill/>
+                    <a:ln>
+                      <a:noFill/>
+                    </a:ln>
+                  </pic:spPr>
+                </pic:pic>
+              </a:graphicData>
+            </a:graphic>
+          </wp:inline>
+        </w:drawing>
+      </w:r>
     </w:p>
     <w:p>
       <w:pPr>
@@ -870,6 +1345,7 @@
       <w:pPr>
         <w:jc w:val="both"/>
         <w:rPr>
+          <w:rFonts w:eastAsiaTheme="minorEastAsia"/>
           <w:lang w:val="en-US"/>
         </w:rPr>
       </w:pPr>
@@ -950,7 +1426,49 @@
           <w:rFonts w:eastAsiaTheme="minorEastAsia"/>
           <w:lang w:val="en-US"/>
         </w:rPr>
-        <w:t xml:space="preserve"> Look specially at the diagonal axes of the spectrum.</w:t>
+        <w:t xml:space="preserve"> Look </w:t>
+      </w:r>
+      <w:proofErr w:type="gramStart"/>
+      <w:r>
+        <w:rPr>
+          <w:rFonts w:eastAsiaTheme="minorEastAsia"/>
+          <w:lang w:val="en-US"/>
+        </w:rPr>
+        <w:t>specially</w:t>
+      </w:r>
+      <w:proofErr w:type="gramEnd"/>
+      <w:r>
+        <w:rPr>
+          <w:rFonts w:eastAsiaTheme="minorEastAsia"/>
+          <w:lang w:val="en-US"/>
+        </w:rPr>
+        <w:t xml:space="preserve"> at the diagonal axes of the spectrum.</w:t>
+      </w:r>
+    </w:p>
+    <w:p>
+      <w:pPr>
+        <w:jc w:val="both"/>
+        <w:rPr>
+          <w:rFonts w:eastAsiaTheme="minorEastAsia"/>
+          <w:lang w:val="en-US"/>
+        </w:rPr>
+      </w:pPr>
+    </w:p>
+    <w:p>
+      <w:pPr>
+        <w:jc w:val="both"/>
+        <w:rPr>
+          <w:color w:val="0070C0"/>
+          <w:lang w:val="en-SE"/>
+        </w:rPr>
+      </w:pPr>
+      <w:r>
+        <w:rPr>
+          <w:rFonts w:eastAsiaTheme="minorEastAsia"/>
+          <w:color w:val="0070C0"/>
+          <w:lang w:val="en-SE"/>
+        </w:rPr>
+        <w:t xml:space="preserve">The periodic diagonal lines in the frequency domain are gone in spec5 compared to spec1 because the diagonal lines in the spatial domain are gone there is no longer a change in the diagonal axis, meaning the change in the frequency domain is almost 0. </w:t>
       </w:r>
     </w:p>
     <w:p>
@@ -1093,6 +1611,96 @@
     <w:p>
       <w:pPr>
         <w:rPr>
+          <w:iCs/>
+          <w:color w:val="0070C0"/>
+          <w:lang w:val="en-SE"/>
+        </w:rPr>
+      </w:pPr>
+      <w:r>
+        <w:rPr>
+          <w:iCs/>
+          <w:color w:val="0070C0"/>
+          <w:lang w:val="en-SE"/>
+        </w:rPr>
+        <w:lastRenderedPageBreak/>
+        <w:t>Because P = 2 is the lowest possible which gives f = ½ meaning the 3 dominant peaks would be transposed to: the top edge, middle and bottom edge on the vertical axis.  The DC term stays the same.</w:t>
+      </w:r>
+    </w:p>
+    <w:p>
+      <w:pPr>
+        <w:rPr>
+          <w:iCs/>
+          <w:lang w:val="en-SE"/>
+        </w:rPr>
+      </w:pPr>
+    </w:p>
+    <w:p>
+      <w:pPr>
+        <w:jc w:val="both"/>
+        <w:rPr>
+          <w:color w:val="000000" w:themeColor="text1"/>
+          <w:lang w:val="en-US"/>
+        </w:rPr>
+      </w:pPr>
+      <w:r>
+        <w:rPr>
+          <w:b/>
+          <w:color w:val="FF0000"/>
+          <w:lang w:val="en-US"/>
+        </w:rPr>
+        <w:t>1</w:t>
+      </w:r>
+      <w:r>
+        <w:rPr>
+          <w:b/>
+          <w:color w:val="FF0000"/>
+          <w:lang w:val="en-US"/>
+        </w:rPr>
+        <w:t>2</w:t>
+      </w:r>
+      <w:r>
+        <w:rPr>
+          <w:b/>
+          <w:color w:val="FF0000"/>
+          <w:lang w:val="en-US"/>
+        </w:rPr>
+        <w:t>)</w:t>
+      </w:r>
+      <w:r>
+        <w:rPr>
+          <w:color w:val="FF0000"/>
+          <w:lang w:val="en-US"/>
+        </w:rPr>
+        <w:t xml:space="preserve"> </w:t>
+      </w:r>
+      <w:r>
+        <w:rPr>
+          <w:color w:val="000000" w:themeColor="text1"/>
+          <w:lang w:val="en-US"/>
+        </w:rPr>
+        <w:t>What is the frequency of these stripes? Where would the three dominant peaks in the spectrum for this image appear?</w:t>
+      </w:r>
+    </w:p>
+    <w:p>
+      <w:pPr>
+        <w:rPr>
+          <w:iCs/>
+          <w:color w:val="0070C0"/>
+          <w:lang w:val="en-SE"/>
+        </w:rPr>
+      </w:pPr>
+      <w:r>
+        <w:rPr>
+          <w:iCs/>
+          <w:color w:val="0070C0"/>
+          <w:lang w:val="en-SE"/>
+        </w:rPr>
+        <w:t xml:space="preserve">P = 4 gives f= ¼ = 0.25 cycles/pixel which means the dominant peaks will be: in the middle and the two others will be in the middle between the DC and right edge or left edge on the horizontal plane. </w:t>
+      </w:r>
+    </w:p>
+    <w:p>
+      <w:pPr>
+        <w:rPr>
           <w:i/>
           <w:lang w:val="en-US"/>
         </w:rPr>
@@ -1112,7 +1720,6 @@
           <w:color w:val="FF0000"/>
           <w:lang w:val="en-US"/>
         </w:rPr>
-        <w:lastRenderedPageBreak/>
         <w:t>1</w:t>
       </w:r>
       <w:r>
@@ -1121,7 +1728,7 @@
           <w:color w:val="FF0000"/>
           <w:lang w:val="en-US"/>
         </w:rPr>
-        <w:t>2</w:t>
+        <w:t>3</w:t>
       </w:r>
       <w:r>
         <w:rPr>
@@ -1143,79 +1750,25 @@
           <w:color w:val="000000" w:themeColor="text1"/>
           <w:lang w:val="en-US"/>
         </w:rPr>
-        <w:t>What is the frequency of these stripes? Where would the three dominant peaks in the spectrum for this image appear?</w:t>
-      </w:r>
-    </w:p>
-    <w:p>
-      <w:pPr>
-        <w:rPr>
-          <w:i/>
-          <w:lang w:val="en-US"/>
-        </w:rPr>
-      </w:pPr>
-    </w:p>
-    <w:p>
-      <w:pPr>
-        <w:rPr>
-          <w:i/>
-          <w:lang w:val="en-US"/>
-        </w:rPr>
-      </w:pPr>
-    </w:p>
-    <w:p>
-      <w:pPr>
-        <w:jc w:val="both"/>
-        <w:rPr>
-          <w:color w:val="000000" w:themeColor="text1"/>
-          <w:lang w:val="en-US"/>
-        </w:rPr>
-      </w:pPr>
-      <w:r>
-        <w:rPr>
-          <w:b/>
-          <w:color w:val="FF0000"/>
-          <w:lang w:val="en-US"/>
-        </w:rPr>
-        <w:t>1</w:t>
-      </w:r>
-      <w:r>
-        <w:rPr>
-          <w:b/>
-          <w:color w:val="FF0000"/>
-          <w:lang w:val="en-US"/>
-        </w:rPr>
-        <w:t>3</w:t>
-      </w:r>
-      <w:r>
-        <w:rPr>
-          <w:b/>
-          <w:color w:val="FF0000"/>
-          <w:lang w:val="en-US"/>
-        </w:rPr>
-        <w:t>)</w:t>
-      </w:r>
-      <w:r>
-        <w:rPr>
-          <w:color w:val="FF0000"/>
-          <w:lang w:val="en-US"/>
-        </w:rPr>
-        <w:t xml:space="preserve"> </w:t>
-      </w:r>
-      <w:r>
-        <w:rPr>
-          <w:color w:val="000000" w:themeColor="text1"/>
-          <w:lang w:val="en-US"/>
-        </w:rPr>
         <w:t>What is the frequency of these stripes? Where would the three most dominant peaks in the spectrum for this image appear?</w:t>
       </w:r>
     </w:p>
     <w:p>
       <w:pPr>
         <w:rPr>
-          <w:i/>
-          <w:lang w:val="en-US"/>
-        </w:rPr>
-      </w:pPr>
+          <w:iCs/>
+          <w:color w:val="0070C0"/>
+          <w:lang w:val="en-SE"/>
+        </w:rPr>
+      </w:pPr>
+      <w:r>
+        <w:rPr>
+          <w:iCs/>
+          <w:color w:val="0070C0"/>
+          <w:lang w:val="en-SE"/>
+        </w:rPr>
+        <w:t xml:space="preserve">P = 300 gives f=1/200 which would make the dominant peaks be right next to the DC-term, on either side. </w:t>
+      </w:r>
     </w:p>
     <w:p>
       <w:pPr>
@@ -1273,6 +1826,7 @@
           <w:color w:val="FF0000"/>
           <w:lang w:val="en-US"/>
         </w:rPr>
+        <w:lastRenderedPageBreak/>
         <w:t>14)</w:t>
       </w:r>
       <w:r>
@@ -1289,14 +1843,61 @@
         </w:rPr>
         <w:t>E1_E2:</w:t>
       </w:r>
-    </w:p>
-    <w:p>
-      <w:pPr>
+      <w:r>
         <w:rPr>
           <w:i/>
-          <w:lang w:val="en-US"/>
-        </w:rPr>
-      </w:pPr>
+          <w:noProof/>
+          <w:lang w:val="en-US"/>
+        </w:rPr>
+        <w:drawing>
+          <wp:inline distT="0" distB="0" distL="0" distR="0" wp14:anchorId="7E63D9DB" wp14:editId="38FFB125">
+            <wp:extent cx="5753735" cy="5753735"/>
+            <wp:effectExtent l="0" t="0" r="0" b="0"/>
+            <wp:docPr id="1498320297" name="Picture 8"/>
+            <wp:cNvGraphicFramePr>
+              <a:graphicFrameLocks xmlns:a="http://schemas.openxmlformats.org/drawingml/2006/main" noChangeAspect="1"/>
+            </wp:cNvGraphicFramePr>
+            <a:graphic xmlns:a="http://schemas.openxmlformats.org/drawingml/2006/main">
+              <a:graphicData uri="http://schemas.openxmlformats.org/drawingml/2006/picture">
+                <pic:pic xmlns:pic="http://schemas.openxmlformats.org/drawingml/2006/picture">
+                  <pic:nvPicPr>
+                    <pic:cNvPr id="0" name="Picture 8"/>
+                    <pic:cNvPicPr>
+                      <a:picLocks noChangeAspect="1" noChangeArrowheads="1"/>
+                    </pic:cNvPicPr>
+                  </pic:nvPicPr>
+                  <pic:blipFill>
+                    <a:blip r:embed="rId12">
+                      <a:extLst>
+                        <a:ext uri="{28A0092B-C50C-407E-A947-70E740481C1C}">
+                          <a14:useLocalDpi xmlns:a14="http://schemas.microsoft.com/office/drawing/2010/main" val="0"/>
+                        </a:ext>
+                      </a:extLst>
+                    </a:blip>
+                    <a:srcRect/>
+                    <a:stretch>
+                      <a:fillRect/>
+                    </a:stretch>
+                  </pic:blipFill>
+                  <pic:spPr bwMode="auto">
+                    <a:xfrm>
+                      <a:off x="0" y="0"/>
+                      <a:ext cx="5753735" cy="5753735"/>
+                    </a:xfrm>
+                    <a:prstGeom prst="rect">
+                      <a:avLst/>
+                    </a:prstGeom>
+                    <a:noFill/>
+                    <a:ln>
+                      <a:noFill/>
+                    </a:ln>
+                  </pic:spPr>
+                </pic:pic>
+              </a:graphicData>
+            </a:graphic>
+          </wp:inline>
+        </w:drawing>
+      </w:r>
     </w:p>
     <w:p>
       <w:pPr>
@@ -1319,6 +1920,7 @@
           <w:color w:val="FF0000"/>
           <w:lang w:val="en-US"/>
         </w:rPr>
+        <w:lastRenderedPageBreak/>
         <w:t>1</w:t>
       </w:r>
       <w:r>
@@ -1350,6 +1952,61 @@
           <w:lang w:val="en-US"/>
         </w:rPr>
         <w:t>E2_E1:</w:t>
+      </w:r>
+      <w:r>
+        <w:rPr>
+          <w:noProof/>
+          <w:color w:val="000000" w:themeColor="text1"/>
+          <w:lang w:val="en-US"/>
+        </w:rPr>
+        <w:drawing>
+          <wp:inline distT="0" distB="0" distL="0" distR="0" wp14:anchorId="62A19F74" wp14:editId="173352E3">
+            <wp:extent cx="5753735" cy="5753735"/>
+            <wp:effectExtent l="0" t="0" r="0" b="0"/>
+            <wp:docPr id="2020355063" name="Picture 9"/>
+            <wp:cNvGraphicFramePr>
+              <a:graphicFrameLocks xmlns:a="http://schemas.openxmlformats.org/drawingml/2006/main" noChangeAspect="1"/>
+            </wp:cNvGraphicFramePr>
+            <a:graphic xmlns:a="http://schemas.openxmlformats.org/drawingml/2006/main">
+              <a:graphicData uri="http://schemas.openxmlformats.org/drawingml/2006/picture">
+                <pic:pic xmlns:pic="http://schemas.openxmlformats.org/drawingml/2006/picture">
+                  <pic:nvPicPr>
+                    <pic:cNvPr id="0" name="Picture 9"/>
+                    <pic:cNvPicPr>
+                      <a:picLocks noChangeAspect="1" noChangeArrowheads="1"/>
+                    </pic:cNvPicPr>
+                  </pic:nvPicPr>
+                  <pic:blipFill>
+                    <a:blip r:embed="rId13">
+                      <a:extLst>
+                        <a:ext uri="{28A0092B-C50C-407E-A947-70E740481C1C}">
+                          <a14:useLocalDpi xmlns:a14="http://schemas.microsoft.com/office/drawing/2010/main" val="0"/>
+                        </a:ext>
+                      </a:extLst>
+                    </a:blip>
+                    <a:srcRect/>
+                    <a:stretch>
+                      <a:fillRect/>
+                    </a:stretch>
+                  </pic:blipFill>
+                  <pic:spPr bwMode="auto">
+                    <a:xfrm>
+                      <a:off x="0" y="0"/>
+                      <a:ext cx="5753735" cy="5753735"/>
+                    </a:xfrm>
+                    <a:prstGeom prst="rect">
+                      <a:avLst/>
+                    </a:prstGeom>
+                    <a:noFill/>
+                    <a:ln>
+                      <a:noFill/>
+                    </a:ln>
+                  </pic:spPr>
+                </pic:pic>
+              </a:graphicData>
+            </a:graphic>
+          </wp:inline>
+        </w:drawing>
       </w:r>
     </w:p>
     <w:p>
@@ -1432,6 +2089,34 @@
           <w:lang w:val="en-US"/>
         </w:rPr>
         <w:t>of the above results?</w:t>
+      </w:r>
+    </w:p>
+    <w:p>
+      <w:pPr>
+        <w:jc w:val="both"/>
+        <w:rPr>
+          <w:rFonts w:eastAsiaTheme="minorEastAsia"/>
+          <w:color w:val="000000" w:themeColor="text1"/>
+          <w:lang w:val="en-US"/>
+        </w:rPr>
+      </w:pPr>
+    </w:p>
+    <w:p>
+      <w:pPr>
+        <w:jc w:val="both"/>
+        <w:rPr>
+          <w:rFonts w:eastAsiaTheme="minorEastAsia"/>
+          <w:color w:val="0070C0"/>
+          <w:lang w:val="en-SE"/>
+        </w:rPr>
+      </w:pPr>
+      <w:r>
+        <w:rPr>
+          <w:rFonts w:eastAsiaTheme="minorEastAsia"/>
+          <w:color w:val="0070C0"/>
+          <w:lang w:val="en-SE"/>
+        </w:rPr>
+        <w:t xml:space="preserve">The phase angle has a larger effect on the structure because it is very easy to see compared to the spectrum. </w:t>
       </w:r>
     </w:p>
     <w:p>
@@ -1490,7 +2175,7 @@
 </file>
 
 <file path=word/numbering.xml><?xml version="1.0" encoding="utf-8"?>
-<w:numbering xmlns:wpc="http://schemas.microsoft.com/office/word/2010/wordprocessingCanvas" xmlns:cx="http://schemas.microsoft.com/office/drawing/2014/chartex" xmlns:cx1="http://schemas.microsoft.com/office/drawing/2015/9/8/chartex" xmlns:cx2="http://schemas.microsoft.com/office/drawing/2015/10/21/chartex" xmlns:cx3="http://schemas.microsoft.com/office/drawing/2016/5/9/chartex" xmlns:cx4="http://schemas.microsoft.com/office/drawing/2016/5/10/chartex" xmlns:cx5="http://schemas.microsoft.com/office/drawing/2016/5/11/chartex" xmlns:cx6="http://schemas.microsoft.com/office/drawing/2016/5/12/chartex" xmlns:cx7="http://schemas.microsoft.com/office/drawing/2016/5/13/chartex" xmlns:cx8="http://schemas.microsoft.com/office/drawing/2016/5/14/chartex" xmlns:mc="http://schemas.openxmlformats.org/markup-compatibility/2006" xmlns:aink="http://schemas.microsoft.com/office/drawing/2016/ink" xmlns:am3d="http://schemas.microsoft.com/office/drawing/2017/model3d" xmlns:o="urn:schemas-microsoft-com:office:office" xmlns:r="http://schemas.openxmlformats.org/officeDocument/2006/relationships" xmlns:m="http://schemas.openxmlformats.org/officeDocument/2006/math" xmlns:v="urn:schemas-microsoft-com:vml" xmlns:wp14="http://schemas.microsoft.com/office/word/2010/wordprocessingDrawing" xmlns:wp="http://schemas.openxmlformats.org/drawingml/2006/wordprocessingDrawing" xmlns:w10="urn:schemas-microsoft-com:office:word" xmlns:w="http://schemas.openxmlformats.org/wordprocessingml/2006/main" xmlns:w14="http://schemas.microsoft.com/office/word/2010/wordml" xmlns:w15="http://schemas.microsoft.com/office/word/2012/wordml" xmlns:w16cid="http://schemas.microsoft.com/office/word/2016/wordml/cid" xmlns:w16se="http://schemas.microsoft.com/office/word/2015/wordml/symex" xmlns:wpg="http://schemas.microsoft.com/office/word/2010/wordprocessingGroup" xmlns:wpi="http://schemas.microsoft.com/office/word/2010/wordprocessingInk" xmlns:wne="http://schemas.microsoft.com/office/word/2006/wordml" xmlns:wps="http://schemas.microsoft.com/office/word/2010/wordprocessingShape" mc:Ignorable="w14 w15 w16se w16cid wp14">
+<w:numbering xmlns:wpc="http://schemas.microsoft.com/office/word/2010/wordprocessingCanvas" xmlns:cx="http://schemas.microsoft.com/office/drawing/2014/chartex" xmlns:cx1="http://schemas.microsoft.com/office/drawing/2015/9/8/chartex" xmlns:cx2="http://schemas.microsoft.com/office/drawing/2015/10/21/chartex" xmlns:cx3="http://schemas.microsoft.com/office/drawing/2016/5/9/chartex" xmlns:cx4="http://schemas.microsoft.com/office/drawing/2016/5/10/chartex" xmlns:cx5="http://schemas.microsoft.com/office/drawing/2016/5/11/chartex" xmlns:cx6="http://schemas.microsoft.com/office/drawing/2016/5/12/chartex" xmlns:cx7="http://schemas.microsoft.com/office/drawing/2016/5/13/chartex" xmlns:cx8="http://schemas.microsoft.com/office/drawing/2016/5/14/chartex" xmlns:mc="http://schemas.openxmlformats.org/markup-compatibility/2006" xmlns:aink="http://schemas.microsoft.com/office/drawing/2016/ink" xmlns:am3d="http://schemas.microsoft.com/office/drawing/2017/model3d" xmlns:o="urn:schemas-microsoft-com:office:office" xmlns:oel="http://schemas.microsoft.com/office/2019/extlst" xmlns:r="http://schemas.openxmlformats.org/officeDocument/2006/relationships" xmlns:m="http://schemas.openxmlformats.org/officeDocument/2006/math" xmlns:v="urn:schemas-microsoft-com:vml" xmlns:wp14="http://schemas.microsoft.com/office/word/2010/wordprocessingDrawing" xmlns:wp="http://schemas.openxmlformats.org/drawingml/2006/wordprocessingDrawing" xmlns:w10="urn:schemas-microsoft-com:office:word" xmlns:w="http://schemas.openxmlformats.org/wordprocessingml/2006/main" xmlns:w14="http://schemas.microsoft.com/office/word/2010/wordml" xmlns:w15="http://schemas.microsoft.com/office/word/2012/wordml" xmlns:w16cex="http://schemas.microsoft.com/office/word/2018/wordml/cex" xmlns:w16cid="http://schemas.microsoft.com/office/word/2016/wordml/cid" xmlns:w16="http://schemas.microsoft.com/office/word/2018/wordml" xmlns:w16sdtdh="http://schemas.microsoft.com/office/word/2020/wordml/sdtdatahash" xmlns:w16se="http://schemas.microsoft.com/office/word/2015/wordml/symex" xmlns:wpg="http://schemas.microsoft.com/office/word/2010/wordprocessingGroup" xmlns:wpi="http://schemas.microsoft.com/office/word/2010/wordprocessingInk" xmlns:wne="http://schemas.microsoft.com/office/word/2006/wordml" xmlns:wps="http://schemas.microsoft.com/office/word/2010/wordprocessingShape" mc:Ignorable="w14 w15 w16se w16cid w16 w16cex w16sdtdh wp14">
   <w:abstractNum w:abstractNumId="0" w15:restartNumberingAfterBreak="0">
     <w:nsid w:val="09A526B3"/>
     <w:multiLevelType w:val="hybridMultilevel"/>
@@ -2205,35 +2890,35 @@
       </w:pPr>
     </w:lvl>
   </w:abstractNum>
-  <w:num w:numId="1">
+  <w:num w:numId="1" w16cid:durableId="1982688205">
     <w:abstractNumId w:val="1"/>
   </w:num>
-  <w:num w:numId="2">
+  <w:num w:numId="2" w16cid:durableId="2093238580">
     <w:abstractNumId w:val="0"/>
   </w:num>
-  <w:num w:numId="3">
+  <w:num w:numId="3" w16cid:durableId="193732188">
     <w:abstractNumId w:val="3"/>
   </w:num>
-  <w:num w:numId="4">
+  <w:num w:numId="4" w16cid:durableId="464664864">
     <w:abstractNumId w:val="2"/>
   </w:num>
-  <w:num w:numId="5">
+  <w:num w:numId="5" w16cid:durableId="1411387657">
     <w:abstractNumId w:val="6"/>
   </w:num>
-  <w:num w:numId="6">
+  <w:num w:numId="6" w16cid:durableId="1861579359">
     <w:abstractNumId w:val="5"/>
   </w:num>
-  <w:num w:numId="7">
+  <w:num w:numId="7" w16cid:durableId="921572573">
     <w:abstractNumId w:val="7"/>
   </w:num>
-  <w:num w:numId="8">
+  <w:num w:numId="8" w16cid:durableId="1790780415">
     <w:abstractNumId w:val="4"/>
   </w:num>
 </w:numbering>
 </file>
 
 <file path=word/styles.xml><?xml version="1.0" encoding="utf-8"?>
-<w:styles xmlns:mc="http://schemas.openxmlformats.org/markup-compatibility/2006" xmlns:r="http://schemas.openxmlformats.org/officeDocument/2006/relationships" xmlns:w="http://schemas.openxmlformats.org/wordprocessingml/2006/main" xmlns:w14="http://schemas.microsoft.com/office/word/2010/wordml" xmlns:w15="http://schemas.microsoft.com/office/word/2012/wordml" xmlns:w16cid="http://schemas.microsoft.com/office/word/2016/wordml/cid" xmlns:w16se="http://schemas.microsoft.com/office/word/2015/wordml/symex" mc:Ignorable="w14 w15 w16se w16cid">
+<w:styles xmlns:mc="http://schemas.openxmlformats.org/markup-compatibility/2006" xmlns:r="http://schemas.openxmlformats.org/officeDocument/2006/relationships" xmlns:w="http://schemas.openxmlformats.org/wordprocessingml/2006/main" xmlns:w14="http://schemas.microsoft.com/office/word/2010/wordml" xmlns:w15="http://schemas.microsoft.com/office/word/2012/wordml" xmlns:w16cex="http://schemas.microsoft.com/office/word/2018/wordml/cex" xmlns:w16cid="http://schemas.microsoft.com/office/word/2016/wordml/cid" xmlns:w16="http://schemas.microsoft.com/office/word/2018/wordml" xmlns:w16sdtdh="http://schemas.microsoft.com/office/word/2020/wordml/sdtdatahash" xmlns:w16se="http://schemas.microsoft.com/office/word/2015/wordml/symex" mc:Ignorable="w14 w15 w16se w16cid w16 w16cex w16sdtdh">
   <w:docDefaults>
     <w:rPrDefault>
       <w:rPr>
@@ -2245,7 +2930,7 @@
     </w:rPrDefault>
     <w:pPrDefault/>
   </w:docDefaults>
-  <w:latentStyles w:defLockedState="0" w:defUIPriority="99" w:defSemiHidden="0" w:defUnhideWhenUsed="0" w:defQFormat="0" w:count="375">
+  <w:latentStyles w:defLockedState="0" w:defUIPriority="99" w:defSemiHidden="0" w:defUnhideWhenUsed="0" w:defQFormat="0" w:count="376">
     <w:lsdException w:name="Normal" w:uiPriority="0" w:qFormat="1"/>
     <w:lsdException w:name="heading 1" w:uiPriority="9" w:qFormat="1"/>
     <w:lsdException w:name="heading 2" w:semiHidden="1" w:uiPriority="9" w:unhideWhenUsed="1" w:qFormat="1"/>
@@ -2621,6 +3306,7 @@
     <w:lsdException w:name="Smart Hyperlink" w:semiHidden="1" w:unhideWhenUsed="1"/>
     <w:lsdException w:name="Hashtag" w:semiHidden="1" w:unhideWhenUsed="1"/>
     <w:lsdException w:name="Unresolved Mention" w:semiHidden="1" w:unhideWhenUsed="1"/>
+    <w:lsdException w:name="Smart Link" w:semiHidden="1" w:unhideWhenUsed="1"/>
   </w:latentStyles>
   <w:style w:type="paragraph" w:default="1" w:styleId="Normal">
     <w:name w:val="Normal"/>
@@ -3043,6 +3729,15 @@
 </file>
 
 <file path=customXml/item1.xml><?xml version="1.0" encoding="utf-8"?>
+<?mso-contentType ?>
+<FormTemplates xmlns="http://schemas.microsoft.com/sharepoint/v3/contenttype/forms">
+  <Display>DocumentLibraryForm</Display>
+  <Edit>DocumentLibraryForm</Edit>
+  <New>DocumentLibraryForm</New>
+</FormTemplates>
+</file>
+
+<file path=customXml/item2.xml><?xml version="1.0" encoding="utf-8"?>
 <ct:contentTypeSchema xmlns:ct="http://schemas.microsoft.com/office/2006/metadata/contentType" xmlns:ma="http://schemas.microsoft.com/office/2006/metadata/properties/metaAttributes" ct:_="" ma:_="" ma:contentTypeName="Document" ma:contentTypeID="0x0101007E28DC383E4B70479522A2A3C4841586" ma:contentTypeVersion="5" ma:contentTypeDescription="Create a new document." ma:contentTypeScope="" ma:versionID="a8d12617a736c40d27da18aa268eb1ee">
   <xsd:schema xmlns:xsd="http://www.w3.org/2001/XMLSchema" xmlns:xs="http://www.w3.org/2001/XMLSchema" xmlns:p="http://schemas.microsoft.com/office/2006/metadata/properties" xmlns:ns2="310b526c-ff26-48c9-94d2-3f07582b84df" xmlns:ns3="3f0f8f43-fabc-473b-b745-03a474e0e4e8" targetNamespace="http://schemas.microsoft.com/office/2006/metadata/properties" ma:root="true" ma:fieldsID="97c69deb3a20daea23f8a7d307fac849" ns2:_="" ns3:_="">
     <xsd:import namespace="310b526c-ff26-48c9-94d2-3f07582b84df"/>
@@ -3199,15 +3894,6 @@
 </ct:contentTypeSchema>
 </file>
 
-<file path=customXml/item2.xml><?xml version="1.0" encoding="utf-8"?>
-<?mso-contentType ?>
-<FormTemplates xmlns="http://schemas.microsoft.com/sharepoint/v3/contenttype/forms">
-  <Display>DocumentLibraryForm</Display>
-  <Edit>DocumentLibraryForm</Edit>
-  <New>DocumentLibraryForm</New>
-</FormTemplates>
-</file>
-
 <file path=customXml/item3.xml><?xml version="1.0" encoding="utf-8"?>
 <p:properties xmlns:p="http://schemas.microsoft.com/office/2006/metadata/properties" xmlns:xsi="http://www.w3.org/2001/XMLSchema-instance" xmlns:pc="http://schemas.microsoft.com/office/infopath/2007/PartnerControls">
   <documentManagement>
@@ -3218,13 +3904,39 @@
 </file>
 
 <file path=customXml/itemProps1.xml><?xml version="1.0" encoding="utf-8"?>
-<ds:datastoreItem xmlns:ds="http://schemas.openxmlformats.org/officeDocument/2006/customXml" ds:itemID="{B2EF02DA-6AA9-45F9-9ACF-AF18FEAC8034}"/>
+<ds:datastoreItem xmlns:ds="http://schemas.openxmlformats.org/officeDocument/2006/customXml" ds:itemID="{96BE5784-ABD7-4607-85DD-F07729EBCD05}">
+  <ds:schemaRefs>
+    <ds:schemaRef ds:uri="http://schemas.microsoft.com/sharepoint/v3/contenttype/forms"/>
+  </ds:schemaRefs>
+</ds:datastoreItem>
 </file>
 
 <file path=customXml/itemProps2.xml><?xml version="1.0" encoding="utf-8"?>
-<ds:datastoreItem xmlns:ds="http://schemas.openxmlformats.org/officeDocument/2006/customXml" ds:itemID="{96BE5784-ABD7-4607-85DD-F07729EBCD05}"/>
+<ds:datastoreItem xmlns:ds="http://schemas.openxmlformats.org/officeDocument/2006/customXml" ds:itemID="{B2EF02DA-6AA9-45F9-9ACF-AF18FEAC8034}">
+  <ds:schemaRefs>
+    <ds:schemaRef ds:uri="http://schemas.microsoft.com/office/2006/metadata/contentType"/>
+    <ds:schemaRef ds:uri="http://schemas.microsoft.com/office/2006/metadata/properties/metaAttributes"/>
+    <ds:schemaRef ds:uri="http://www.w3.org/2001/XMLSchema"/>
+    <ds:schemaRef ds:uri="http://schemas.microsoft.com/office/2006/metadata/properties"/>
+    <ds:schemaRef ds:uri="310b526c-ff26-48c9-94d2-3f07582b84df"/>
+    <ds:schemaRef ds:uri="3f0f8f43-fabc-473b-b745-03a474e0e4e8"/>
+    <ds:schemaRef ds:uri="http://schemas.microsoft.com/office/2006/documentManagement/types"/>
+    <ds:schemaRef ds:uri="http://schemas.microsoft.com/office/infopath/2007/PartnerControls"/>
+    <ds:schemaRef ds:uri="http://schemas.openxmlformats.org/package/2006/metadata/core-properties"/>
+    <ds:schemaRef ds:uri="http://purl.org/dc/elements/1.1/"/>
+    <ds:schemaRef ds:uri="http://purl.org/dc/terms/"/>
+    <ds:schemaRef ds:uri="http://schemas.microsoft.com/internal/obd"/>
+  </ds:schemaRefs>
+</ds:datastoreItem>
 </file>
 
 <file path=customXml/itemProps3.xml><?xml version="1.0" encoding="utf-8"?>
-<ds:datastoreItem xmlns:ds="http://schemas.openxmlformats.org/officeDocument/2006/customXml" ds:itemID="{F52697BE-5858-4D14-AA1E-7B50D5062E62}"/>
+<ds:datastoreItem xmlns:ds="http://schemas.openxmlformats.org/officeDocument/2006/customXml" ds:itemID="{F52697BE-5858-4D14-AA1E-7B50D5062E62}">
+  <ds:schemaRefs>
+    <ds:schemaRef ds:uri="http://schemas.microsoft.com/office/2006/metadata/properties"/>
+    <ds:schemaRef ds:uri="http://schemas.microsoft.com/office/infopath/2007/PartnerControls"/>
+    <ds:schemaRef ds:uri="3f0f8f43-fabc-473b-b745-03a474e0e4e8"/>
+    <ds:schemaRef ds:uri="310b526c-ff26-48c9-94d2-3f07582b84df"/>
+  </ds:schemaRefs>
+</ds:datastoreItem>
 </file>
--- a/Lab3/Lab_3.1_Preparation_Answers.docx
+++ b/Lab3/Lab_3.1_Preparation_Answers.docx
@@ -178,23 +178,7 @@
           <w:i/>
           <w:lang w:val="en-SE"/>
         </w:rPr>
-        <w:t xml:space="preserve">Max </w:t>
-      </w:r>
-      <w:proofErr w:type="spellStart"/>
-      <w:r>
-        <w:rPr>
-          <w:i/>
-          <w:lang w:val="en-SE"/>
-        </w:rPr>
-        <w:t>Wiklundh</w:t>
-      </w:r>
-      <w:proofErr w:type="spellEnd"/>
-      <w:r>
-        <w:rPr>
-          <w:i/>
-          <w:lang w:val="en-SE"/>
-        </w:rPr>
-        <w:t xml:space="preserve"> (maxwi824)</w:t>
+        <w:t>Max Wiklundh (maxwi824)</w:t>
       </w:r>
     </w:p>
     <w:p>
@@ -570,69 +554,28 @@
           <w:color w:val="0070C0"/>
           <w:lang w:val="en-SE"/>
         </w:rPr>
-        <w:t xml:space="preserve">contain the same </w:t>
-      </w:r>
-      <w:proofErr w:type="gramStart"/>
+        <w:t>contain the same data</w:t>
+      </w:r>
       <w:r>
         <w:rPr>
           <w:color w:val="0070C0"/>
           <w:lang w:val="en-SE"/>
         </w:rPr>
-        <w:t>data</w:t>
-      </w:r>
-      <w:proofErr w:type="gramEnd"/>
+        <w:t xml:space="preserve"> but Spec2 is shifted</w:t>
+      </w:r>
       <w:r>
         <w:rPr>
           <w:color w:val="0070C0"/>
           <w:lang w:val="en-SE"/>
         </w:rPr>
-        <w:t xml:space="preserve"> but Spec2 is shifted</w:t>
+        <w:t>. Circshift only moves values in the image array but does not alter any, meaning the image has the same data but at slightly different positions</w:t>
       </w:r>
       <w:r>
         <w:rPr>
           <w:color w:val="0070C0"/>
           <w:lang w:val="en-SE"/>
         </w:rPr>
-        <w:t xml:space="preserve">. </w:t>
-      </w:r>
-      <w:proofErr w:type="spellStart"/>
-      <w:r>
-        <w:rPr>
-          <w:color w:val="0070C0"/>
-          <w:lang w:val="en-SE"/>
-        </w:rPr>
-        <w:t>Circshift</w:t>
-      </w:r>
-      <w:proofErr w:type="spellEnd"/>
-      <w:r>
-        <w:rPr>
-          <w:color w:val="0070C0"/>
-          <w:lang w:val="en-SE"/>
-        </w:rPr>
-        <w:t xml:space="preserve"> only moves values in the image array but does not alter any, meaning the image has the same data but at slightly different positions</w:t>
-      </w:r>
-      <w:r>
-        <w:rPr>
-          <w:color w:val="0070C0"/>
-          <w:lang w:val="en-SE"/>
-        </w:rPr>
-        <w:t xml:space="preserve">. The images </w:t>
-      </w:r>
-      <w:proofErr w:type="gramStart"/>
-      <w:r>
-        <w:rPr>
-          <w:color w:val="0070C0"/>
-          <w:lang w:val="en-SE"/>
-        </w:rPr>
-        <w:t>looks</w:t>
-      </w:r>
-      <w:proofErr w:type="gramEnd"/>
-      <w:r>
-        <w:rPr>
-          <w:color w:val="0070C0"/>
-          <w:lang w:val="en-SE"/>
-        </w:rPr>
-        <w:t xml:space="preserve"> different in the spatial domain but are identical in the frequency domain</w:t>
+        <w:t>. The images looks different in the spatial domain but are identical in the frequency domain</w:t>
       </w:r>
       <w:r>
         <w:rPr>
@@ -1071,23 +1014,7 @@
           <w:rFonts w:eastAsiaTheme="minorEastAsia"/>
           <w:lang w:val="en-US"/>
         </w:rPr>
-        <w:t xml:space="preserve"> Look </w:t>
-      </w:r>
-      <w:proofErr w:type="gramStart"/>
-      <w:r>
-        <w:rPr>
-          <w:rFonts w:eastAsiaTheme="minorEastAsia"/>
-          <w:lang w:val="en-US"/>
-        </w:rPr>
-        <w:t>specially</w:t>
-      </w:r>
-      <w:proofErr w:type="gramEnd"/>
-      <w:r>
-        <w:rPr>
-          <w:rFonts w:eastAsiaTheme="minorEastAsia"/>
-          <w:lang w:val="en-US"/>
-        </w:rPr>
-        <w:t xml:space="preserve"> at the </w:t>
+        <w:t xml:space="preserve"> Look specially at the </w:t>
       </w:r>
       <w:r>
         <w:rPr>
@@ -1426,23 +1353,7 @@
           <w:rFonts w:eastAsiaTheme="minorEastAsia"/>
           <w:lang w:val="en-US"/>
         </w:rPr>
-        <w:t xml:space="preserve"> Look </w:t>
-      </w:r>
-      <w:proofErr w:type="gramStart"/>
-      <w:r>
-        <w:rPr>
-          <w:rFonts w:eastAsiaTheme="minorEastAsia"/>
-          <w:lang w:val="en-US"/>
-        </w:rPr>
-        <w:t>specially</w:t>
-      </w:r>
-      <w:proofErr w:type="gramEnd"/>
-      <w:r>
-        <w:rPr>
-          <w:rFonts w:eastAsiaTheme="minorEastAsia"/>
-          <w:lang w:val="en-US"/>
-        </w:rPr>
-        <w:t xml:space="preserve"> at the diagonal axes of the spectrum.</w:t>
+        <w:t xml:space="preserve"> Look specially at the diagonal axes of the spectrum.</w:t>
       </w:r>
     </w:p>
     <w:p>
@@ -1767,7 +1678,23 @@
           <w:color w:val="0070C0"/>
           <w:lang w:val="en-SE"/>
         </w:rPr>
-        <w:t xml:space="preserve">P = 300 gives f=1/200 which would make the dominant peaks be right next to the DC-term, on either side. </w:t>
+        <w:t>P = 300 gives f=1/</w:t>
+      </w:r>
+      <w:r>
+        <w:rPr>
+          <w:iCs/>
+          <w:color w:val="0070C0"/>
+          <w:lang w:val="en-GB"/>
+        </w:rPr>
+        <w:t>3</w:t>
+      </w:r>
+      <w:r>
+        <w:rPr>
+          <w:iCs/>
+          <w:color w:val="0070C0"/>
+          <w:lang w:val="en-SE"/>
+        </w:rPr>
+        <w:t xml:space="preserve">00 which would make the dominant peaks be right next to the DC-term, on either side. </w:t>
       </w:r>
     </w:p>
     <w:p>
@@ -3729,12 +3656,12 @@
 </file>
 
 <file path=customXml/item1.xml><?xml version="1.0" encoding="utf-8"?>
-<?mso-contentType ?>
-<FormTemplates xmlns="http://schemas.microsoft.com/sharepoint/v3/contenttype/forms">
-  <Display>DocumentLibraryForm</Display>
-  <Edit>DocumentLibraryForm</Edit>
-  <New>DocumentLibraryForm</New>
-</FormTemplates>
+<p:properties xmlns:p="http://schemas.microsoft.com/office/2006/metadata/properties" xmlns:xsi="http://www.w3.org/2001/XMLSchema-instance" xmlns:pc="http://schemas.microsoft.com/office/infopath/2007/PartnerControls">
+  <documentManagement>
+    <_lisam_PublishedVersion xmlns="3f0f8f43-fabc-473b-b745-03a474e0e4e8" xsi:nil="true"/>
+    <_lisam_Description xmlns="310b526c-ff26-48c9-94d2-3f07582b84df" xsi:nil="true"/>
+  </documentManagement>
+</p:properties>
 </file>
 
 <file path=customXml/item2.xml><?xml version="1.0" encoding="utf-8"?>
@@ -3895,18 +3822,21 @@
 </file>
 
 <file path=customXml/item3.xml><?xml version="1.0" encoding="utf-8"?>
-<p:properties xmlns:p="http://schemas.microsoft.com/office/2006/metadata/properties" xmlns:xsi="http://www.w3.org/2001/XMLSchema-instance" xmlns:pc="http://schemas.microsoft.com/office/infopath/2007/PartnerControls">
-  <documentManagement>
-    <_lisam_PublishedVersion xmlns="3f0f8f43-fabc-473b-b745-03a474e0e4e8" xsi:nil="true"/>
-    <_lisam_Description xmlns="310b526c-ff26-48c9-94d2-3f07582b84df" xsi:nil="true"/>
-  </documentManagement>
-</p:properties>
+<?mso-contentType ?>
+<FormTemplates xmlns="http://schemas.microsoft.com/sharepoint/v3/contenttype/forms">
+  <Display>DocumentLibraryForm</Display>
+  <Edit>DocumentLibraryForm</Edit>
+  <New>DocumentLibraryForm</New>
+</FormTemplates>
 </file>
 
 <file path=customXml/itemProps1.xml><?xml version="1.0" encoding="utf-8"?>
-<ds:datastoreItem xmlns:ds="http://schemas.openxmlformats.org/officeDocument/2006/customXml" ds:itemID="{96BE5784-ABD7-4607-85DD-F07729EBCD05}">
+<ds:datastoreItem xmlns:ds="http://schemas.openxmlformats.org/officeDocument/2006/customXml" ds:itemID="{F52697BE-5858-4D14-AA1E-7B50D5062E62}">
   <ds:schemaRefs>
-    <ds:schemaRef ds:uri="http://schemas.microsoft.com/sharepoint/v3/contenttype/forms"/>
+    <ds:schemaRef ds:uri="http://schemas.microsoft.com/office/2006/metadata/properties"/>
+    <ds:schemaRef ds:uri="http://schemas.microsoft.com/office/infopath/2007/PartnerControls"/>
+    <ds:schemaRef ds:uri="3f0f8f43-fabc-473b-b745-03a474e0e4e8"/>
+    <ds:schemaRef ds:uri="310b526c-ff26-48c9-94d2-3f07582b84df"/>
   </ds:schemaRefs>
 </ds:datastoreItem>
 </file>
@@ -3931,12 +3861,9 @@
 </file>
 
 <file path=customXml/itemProps3.xml><?xml version="1.0" encoding="utf-8"?>
-<ds:datastoreItem xmlns:ds="http://schemas.openxmlformats.org/officeDocument/2006/customXml" ds:itemID="{F52697BE-5858-4D14-AA1E-7B50D5062E62}">
+<ds:datastoreItem xmlns:ds="http://schemas.openxmlformats.org/officeDocument/2006/customXml" ds:itemID="{96BE5784-ABD7-4607-85DD-F07729EBCD05}">
   <ds:schemaRefs>
-    <ds:schemaRef ds:uri="http://schemas.microsoft.com/office/2006/metadata/properties"/>
-    <ds:schemaRef ds:uri="http://schemas.microsoft.com/office/infopath/2007/PartnerControls"/>
-    <ds:schemaRef ds:uri="3f0f8f43-fabc-473b-b745-03a474e0e4e8"/>
-    <ds:schemaRef ds:uri="310b526c-ff26-48c9-94d2-3f07582b84df"/>
+    <ds:schemaRef ds:uri="http://schemas.microsoft.com/sharepoint/v3/contenttype/forms"/>
   </ds:schemaRefs>
 </ds:datastoreItem>
 </file>
--- a/Lab3/Lab_3.1_Preparation_Answers.docx
+++ b/Lab3/Lab_3.1_Preparation_Answers.docx
@@ -4,7 +4,7 @@
   <w:body>
     <w:p>
       <w:pPr>
-        <w:pStyle w:val="Heading1"/>
+        <w:pStyle w:val="Rubrik1"/>
         <w:rPr>
           <w:lang w:val="en-US"/>
         </w:rPr>
@@ -178,19 +178,35 @@
           <w:i/>
           <w:lang w:val="en-SE"/>
         </w:rPr>
-        <w:t>Max Wiklundh (maxwi824)</w:t>
-      </w:r>
-    </w:p>
-    <w:p>
-      <w:pPr>
+        <w:t xml:space="preserve">Max </w:t>
+      </w:r>
+      <w:proofErr w:type="spellStart"/>
+      <w:r>
         <w:rPr>
           <w:i/>
-          <w:lang w:val="en-US"/>
-        </w:rPr>
-      </w:pPr>
+          <w:lang w:val="en-SE"/>
+        </w:rPr>
+        <w:t>Wiklundh</w:t>
+      </w:r>
+      <w:proofErr w:type="spellEnd"/>
       <w:r>
         <w:rPr>
           <w:i/>
+          <w:lang w:val="en-SE"/>
+        </w:rPr>
+        <w:t xml:space="preserve"> (maxwi824)</w:t>
+      </w:r>
+    </w:p>
+    <w:p>
+      <w:pPr>
+        <w:rPr>
+          <w:i/>
+          <w:lang w:val="en-US"/>
+        </w:rPr>
+      </w:pPr>
+      <w:r>
+        <w:rPr>
+          <w:i/>
           <w:lang w:val="en-US"/>
         </w:rPr>
         <w:t>Submission d</w:t>
@@ -227,7 +243,7 @@
     </w:p>
     <w:p>
       <w:pPr>
-        <w:pStyle w:val="ListParagraph"/>
+        <w:pStyle w:val="Liststycke"/>
         <w:numPr>
           <w:ilvl w:val="0"/>
           <w:numId w:val="6"/>
@@ -554,7 +570,14 @@
           <w:color w:val="0070C0"/>
           <w:lang w:val="en-SE"/>
         </w:rPr>
-        <w:t>contain the same data</w:t>
+        <w:t xml:space="preserve">contain the same </w:t>
+      </w:r>
+      <w:r>
+        <w:rPr>
+          <w:color w:val="0070C0"/>
+          <w:lang w:val="en-SE"/>
+        </w:rPr>
+        <w:t>data,</w:t>
       </w:r>
       <w:r>
         <w:rPr>
@@ -568,14 +591,58 @@
           <w:color w:val="0070C0"/>
           <w:lang w:val="en-SE"/>
         </w:rPr>
-        <w:t>. Circshift only moves values in the image array but does not alter any, meaning the image has the same data but at slightly different positions</w:t>
-      </w:r>
-      <w:r>
-        <w:rPr>
-          <w:color w:val="0070C0"/>
-          <w:lang w:val="en-SE"/>
-        </w:rPr>
-        <w:t>. The images looks different in the spatial domain but are identical in the frequency domain</w:t>
+        <w:t xml:space="preserve">. </w:t>
+      </w:r>
+      <w:proofErr w:type="spellStart"/>
+      <w:r>
+        <w:rPr>
+          <w:color w:val="0070C0"/>
+          <w:lang w:val="en-SE"/>
+        </w:rPr>
+        <w:t>Circshift</w:t>
+      </w:r>
+      <w:proofErr w:type="spellEnd"/>
+      <w:r>
+        <w:rPr>
+          <w:color w:val="0070C0"/>
+          <w:lang w:val="en-SE"/>
+        </w:rPr>
+        <w:t xml:space="preserve"> only moves values in the image array but does not alter any, meaning the image has the same data but at slightly different positions</w:t>
+      </w:r>
+      <w:r>
+        <w:rPr>
+          <w:color w:val="0070C0"/>
+          <w:lang w:val="en-SE"/>
+        </w:rPr>
+        <w:t xml:space="preserve">. The images </w:t>
+      </w:r>
+      <w:r>
+        <w:rPr>
+          <w:color w:val="0070C0"/>
+          <w:lang w:val="en-SE"/>
+        </w:rPr>
+        <w:t>look</w:t>
+      </w:r>
+      <w:r>
+        <w:rPr>
+          <w:color w:val="0070C0"/>
+          <w:lang w:val="en-SE"/>
+        </w:rPr>
+        <w:t xml:space="preserve"> different in the spatial domain but are identical in the </w:t>
+      </w:r>
+      <w:r>
+        <w:rPr>
+          <w:color w:val="0070C0"/>
+          <w:lang w:val="en-SE"/>
+        </w:rPr>
+        <w:t xml:space="preserve">magnitude </w:t>
+      </w:r>
+      <w:r>
+        <w:rPr>
+          <w:color w:val="0070C0"/>
+          <w:lang w:val="en-SE"/>
+        </w:rPr>
+        <w:t>frequency domain</w:t>
       </w:r>
       <w:r>
         <w:rPr>
@@ -1379,7 +1446,39 @@
           <w:color w:val="0070C0"/>
           <w:lang w:val="en-SE"/>
         </w:rPr>
-        <w:t xml:space="preserve">The periodic diagonal lines in the frequency domain are gone in spec5 compared to spec1 because the diagonal lines in the spatial domain are gone there is no longer a change in the diagonal axis, meaning the change in the frequency domain is almost 0. </w:t>
+        <w:t>The periodic diagonal lines in the frequency domain are gone in spec5 compared to spec1 because the diagonal lines in the spatial domain are gone</w:t>
+      </w:r>
+      <w:r>
+        <w:rPr>
+          <w:rFonts w:eastAsiaTheme="minorEastAsia"/>
+          <w:color w:val="0070C0"/>
+          <w:lang w:val="en-SE"/>
+        </w:rPr>
+        <w:t>.</w:t>
+      </w:r>
+      <w:r>
+        <w:rPr>
+          <w:rFonts w:eastAsiaTheme="minorEastAsia"/>
+          <w:color w:val="0070C0"/>
+          <w:lang w:val="en-SE"/>
+        </w:rPr>
+        <w:t xml:space="preserve"> </w:t>
+      </w:r>
+      <w:r>
+        <w:rPr>
+          <w:rFonts w:eastAsiaTheme="minorEastAsia"/>
+          <w:color w:val="0070C0"/>
+          <w:lang w:val="en-SE"/>
+        </w:rPr>
+        <w:t>T</w:t>
+      </w:r>
+      <w:r>
+        <w:rPr>
+          <w:rFonts w:eastAsiaTheme="minorEastAsia"/>
+          <w:color w:val="0070C0"/>
+          <w:lang w:val="en-SE"/>
+        </w:rPr>
+        <w:t xml:space="preserve">here is no longer a change in the diagonal axis, meaning the change in the frequency domain is almost 0. </w:t>
       </w:r>
     </w:p>
     <w:p>
@@ -1392,7 +1491,7 @@
     </w:p>
     <w:p>
       <w:pPr>
-        <w:pStyle w:val="ListParagraph"/>
+        <w:pStyle w:val="Liststycke"/>
         <w:numPr>
           <w:ilvl w:val="0"/>
           <w:numId w:val="6"/>
@@ -1508,7 +1607,23 @@
           <w:color w:val="000000" w:themeColor="text1"/>
           <w:lang w:val="en-US"/>
         </w:rPr>
-        <w:t>is transposed, i.e. if the vertical bars become horizontal?</w:t>
+        <w:t xml:space="preserve">is transposed, </w:t>
+      </w:r>
+      <w:proofErr w:type="gramStart"/>
+      <w:r>
+        <w:rPr>
+          <w:color w:val="000000" w:themeColor="text1"/>
+          <w:lang w:val="en-US"/>
+        </w:rPr>
+        <w:t>i.e.</w:t>
+      </w:r>
+      <w:proofErr w:type="gramEnd"/>
+      <w:r>
+        <w:rPr>
+          <w:color w:val="000000" w:themeColor="text1"/>
+          <w:lang w:val="en-US"/>
+        </w:rPr>
+        <w:t xml:space="preserve"> if the vertical bars become horizontal?</w:t>
       </w:r>
     </w:p>
     <w:p>
@@ -1534,13 +1649,29 @@
           <w:lang w:val="en-SE"/>
         </w:rPr>
         <w:lastRenderedPageBreak/>
-        <w:t>Because P = 2 is the lowest possible which gives f = ½ meaning the 3 dominant peaks would be transposed to: the top edge, middle and bottom edge on the vertical axis.  The DC term stays the same.</w:t>
-      </w:r>
-    </w:p>
-    <w:p>
-      <w:pPr>
+        <w:t>Because P = 2 is the lowest possible</w:t>
+      </w:r>
+      <w:r>
         <w:rPr>
           <w:iCs/>
+          <w:color w:val="0070C0"/>
+          <w:lang w:val="en-SE"/>
+        </w:rPr>
+        <w:t xml:space="preserve"> value</w:t>
+      </w:r>
+      <w:r>
+        <w:rPr>
+          <w:iCs/>
+          <w:color w:val="0070C0"/>
+          <w:lang w:val="en-SE"/>
+        </w:rPr>
+        <w:t xml:space="preserve"> which gives f = ½ meaning the 3 dominant peaks would be transposed to: the top edge, middle and bottom edge on the vertical axis.  The DC term stays the same.</w:t>
+      </w:r>
+    </w:p>
+    <w:p>
+      <w:pPr>
+        <w:rPr>
+          <w:iCs/>
           <w:lang w:val="en-SE"/>
         </w:rPr>
       </w:pPr>
@@ -1707,7 +1838,7 @@
     </w:p>
     <w:p>
       <w:pPr>
-        <w:pStyle w:val="ListParagraph"/>
+        <w:pStyle w:val="Liststycke"/>
         <w:numPr>
           <w:ilvl w:val="0"/>
           <w:numId w:val="6"/>
@@ -3240,11 +3371,11 @@
     <w:qFormat/>
     <w:rsid w:val="00580396"/>
   </w:style>
-  <w:style w:type="paragraph" w:styleId="Heading1">
+  <w:style w:type="paragraph" w:styleId="Rubrik1">
     <w:name w:val="heading 1"/>
     <w:basedOn w:val="Normal"/>
     <w:next w:val="Normal"/>
-    <w:link w:val="Heading1Char"/>
+    <w:link w:val="Rubrik1Char"/>
     <w:uiPriority w:val="9"/>
     <w:qFormat/>
     <w:rsid w:val="005B4436"/>
@@ -3261,11 +3392,11 @@
       <w:szCs w:val="32"/>
     </w:rPr>
   </w:style>
-  <w:style w:type="paragraph" w:styleId="Heading2">
+  <w:style w:type="paragraph" w:styleId="Rubrik2">
     <w:name w:val="heading 2"/>
     <w:basedOn w:val="Normal"/>
     <w:next w:val="Normal"/>
-    <w:link w:val="Heading2Char"/>
+    <w:link w:val="Rubrik2Char"/>
     <w:uiPriority w:val="9"/>
     <w:unhideWhenUsed/>
     <w:qFormat/>
@@ -3283,13 +3414,13 @@
       <w:szCs w:val="26"/>
     </w:rPr>
   </w:style>
-  <w:style w:type="character" w:default="1" w:styleId="DefaultParagraphFont">
+  <w:style w:type="character" w:default="1" w:styleId="Standardstycketeckensnitt">
     <w:name w:val="Default Paragraph Font"/>
     <w:uiPriority w:val="1"/>
     <w:semiHidden/>
     <w:unhideWhenUsed/>
   </w:style>
-  <w:style w:type="table" w:default="1" w:styleId="TableNormal">
+  <w:style w:type="table" w:default="1" w:styleId="Normaltabell">
     <w:name w:val="Normal Table"/>
     <w:uiPriority w:val="99"/>
     <w:semiHidden/>
@@ -3304,13 +3435,13 @@
       </w:tblCellMar>
     </w:tblPr>
   </w:style>
-  <w:style w:type="numbering" w:default="1" w:styleId="NoList">
+  <w:style w:type="numbering" w:default="1" w:styleId="Ingenlista">
     <w:name w:val="No List"/>
     <w:uiPriority w:val="99"/>
     <w:semiHidden/>
     <w:unhideWhenUsed/>
   </w:style>
-  <w:style w:type="paragraph" w:styleId="ListParagraph">
+  <w:style w:type="paragraph" w:styleId="Liststycke">
     <w:name w:val="List Paragraph"/>
     <w:basedOn w:val="Normal"/>
     <w:uiPriority w:val="34"/>
@@ -3321,9 +3452,9 @@
       <w:contextualSpacing/>
     </w:pPr>
   </w:style>
-  <w:style w:type="character" w:styleId="PlaceholderText">
+  <w:style w:type="character" w:styleId="Platshllartext">
     <w:name w:val="Placeholder Text"/>
-    <w:basedOn w:val="DefaultParagraphFont"/>
+    <w:basedOn w:val="Standardstycketeckensnitt"/>
     <w:uiPriority w:val="99"/>
     <w:semiHidden/>
     <w:rsid w:val="007523E5"/>
@@ -3331,10 +3462,10 @@
       <w:color w:val="808080"/>
     </w:rPr>
   </w:style>
-  <w:style w:type="character" w:customStyle="1" w:styleId="Heading1Char">
-    <w:name w:val="Heading 1 Char"/>
-    <w:basedOn w:val="DefaultParagraphFont"/>
-    <w:link w:val="Heading1"/>
+  <w:style w:type="character" w:customStyle="1" w:styleId="Rubrik1Char">
+    <w:name w:val="Rubrik 1 Char"/>
+    <w:basedOn w:val="Standardstycketeckensnitt"/>
+    <w:link w:val="Rubrik1"/>
     <w:uiPriority w:val="9"/>
     <w:rsid w:val="005B4436"/>
     <w:rPr>
@@ -3344,10 +3475,10 @@
       <w:szCs w:val="32"/>
     </w:rPr>
   </w:style>
-  <w:style w:type="character" w:customStyle="1" w:styleId="Heading2Char">
-    <w:name w:val="Heading 2 Char"/>
-    <w:basedOn w:val="DefaultParagraphFont"/>
-    <w:link w:val="Heading2"/>
+  <w:style w:type="character" w:customStyle="1" w:styleId="Rubrik2Char">
+    <w:name w:val="Rubrik 2 Char"/>
+    <w:basedOn w:val="Standardstycketeckensnitt"/>
+    <w:link w:val="Rubrik2"/>
     <w:uiPriority w:val="9"/>
     <w:rsid w:val="005B4436"/>
     <w:rPr>
@@ -3656,12 +3787,12 @@
 </file>
 
 <file path=customXml/item1.xml><?xml version="1.0" encoding="utf-8"?>
-<p:properties xmlns:p="http://schemas.microsoft.com/office/2006/metadata/properties" xmlns:xsi="http://www.w3.org/2001/XMLSchema-instance" xmlns:pc="http://schemas.microsoft.com/office/infopath/2007/PartnerControls">
-  <documentManagement>
-    <_lisam_PublishedVersion xmlns="3f0f8f43-fabc-473b-b745-03a474e0e4e8" xsi:nil="true"/>
-    <_lisam_Description xmlns="310b526c-ff26-48c9-94d2-3f07582b84df" xsi:nil="true"/>
-  </documentManagement>
-</p:properties>
+<?mso-contentType ?>
+<FormTemplates xmlns="http://schemas.microsoft.com/sharepoint/v3/contenttype/forms">
+  <Display>DocumentLibraryForm</Display>
+  <Edit>DocumentLibraryForm</Edit>
+  <New>DocumentLibraryForm</New>
+</FormTemplates>
 </file>
 
 <file path=customXml/item2.xml><?xml version="1.0" encoding="utf-8"?>
@@ -3822,21 +3953,18 @@
 </file>
 
 <file path=customXml/item3.xml><?xml version="1.0" encoding="utf-8"?>
-<?mso-contentType ?>
-<FormTemplates xmlns="http://schemas.microsoft.com/sharepoint/v3/contenttype/forms">
-  <Display>DocumentLibraryForm</Display>
-  <Edit>DocumentLibraryForm</Edit>
-  <New>DocumentLibraryForm</New>
-</FormTemplates>
+<p:properties xmlns:p="http://schemas.microsoft.com/office/2006/metadata/properties" xmlns:xsi="http://www.w3.org/2001/XMLSchema-instance" xmlns:pc="http://schemas.microsoft.com/office/infopath/2007/PartnerControls">
+  <documentManagement>
+    <_lisam_PublishedVersion xmlns="3f0f8f43-fabc-473b-b745-03a474e0e4e8" xsi:nil="true"/>
+    <_lisam_Description xmlns="310b526c-ff26-48c9-94d2-3f07582b84df" xsi:nil="true"/>
+  </documentManagement>
+</p:properties>
 </file>
 
 <file path=customXml/itemProps1.xml><?xml version="1.0" encoding="utf-8"?>
-<ds:datastoreItem xmlns:ds="http://schemas.openxmlformats.org/officeDocument/2006/customXml" ds:itemID="{F52697BE-5858-4D14-AA1E-7B50D5062E62}">
+<ds:datastoreItem xmlns:ds="http://schemas.openxmlformats.org/officeDocument/2006/customXml" ds:itemID="{96BE5784-ABD7-4607-85DD-F07729EBCD05}">
   <ds:schemaRefs>
-    <ds:schemaRef ds:uri="http://schemas.microsoft.com/office/2006/metadata/properties"/>
-    <ds:schemaRef ds:uri="http://schemas.microsoft.com/office/infopath/2007/PartnerControls"/>
-    <ds:schemaRef ds:uri="3f0f8f43-fabc-473b-b745-03a474e0e4e8"/>
-    <ds:schemaRef ds:uri="310b526c-ff26-48c9-94d2-3f07582b84df"/>
+    <ds:schemaRef ds:uri="http://schemas.microsoft.com/sharepoint/v3/contenttype/forms"/>
   </ds:schemaRefs>
 </ds:datastoreItem>
 </file>
@@ -3861,9 +3989,12 @@
 </file>
 
 <file path=customXml/itemProps3.xml><?xml version="1.0" encoding="utf-8"?>
-<ds:datastoreItem xmlns:ds="http://schemas.openxmlformats.org/officeDocument/2006/customXml" ds:itemID="{96BE5784-ABD7-4607-85DD-F07729EBCD05}">
+<ds:datastoreItem xmlns:ds="http://schemas.openxmlformats.org/officeDocument/2006/customXml" ds:itemID="{F52697BE-5858-4D14-AA1E-7B50D5062E62}">
   <ds:schemaRefs>
-    <ds:schemaRef ds:uri="http://schemas.microsoft.com/sharepoint/v3/contenttype/forms"/>
+    <ds:schemaRef ds:uri="http://schemas.microsoft.com/office/2006/metadata/properties"/>
+    <ds:schemaRef ds:uri="http://schemas.microsoft.com/office/infopath/2007/PartnerControls"/>
+    <ds:schemaRef ds:uri="3f0f8f43-fabc-473b-b745-03a474e0e4e8"/>
+    <ds:schemaRef ds:uri="310b526c-ff26-48c9-94d2-3f07582b84df"/>
   </ds:schemaRefs>
 </ds:datastoreItem>
 </file>
--- a/Lab3/Lab_3.1_Preparation_Answers.docx
+++ b/Lab3/Lab_3.1_Preparation_Answers.docx
@@ -4,7 +4,7 @@
   <w:body>
     <w:p>
       <w:pPr>
-        <w:pStyle w:val="Rubrik1"/>
+        <w:pStyle w:val="Heading1"/>
         <w:rPr>
           <w:lang w:val="en-US"/>
         </w:rPr>
@@ -178,72 +178,79 @@
           <w:i/>
           <w:lang w:val="en-SE"/>
         </w:rPr>
-        <w:t xml:space="preserve">Max </w:t>
-      </w:r>
-      <w:proofErr w:type="spellStart"/>
-      <w:r>
+        <w:t>Max Wiklundh (maxwi824)</w:t>
+      </w:r>
+    </w:p>
+    <w:p>
+      <w:pPr>
         <w:rPr>
           <w:i/>
-          <w:lang w:val="en-SE"/>
-        </w:rPr>
-        <w:t>Wiklundh</w:t>
-      </w:r>
-      <w:proofErr w:type="spellEnd"/>
+          <w:lang w:val="en-US"/>
+        </w:rPr>
+      </w:pPr>
       <w:r>
         <w:rPr>
           <w:i/>
-          <w:lang w:val="en-SE"/>
-        </w:rPr>
-        <w:t xml:space="preserve"> (maxwi824)</w:t>
-      </w:r>
-    </w:p>
-    <w:p>
-      <w:pPr>
+          <w:lang w:val="en-US"/>
+        </w:rPr>
+        <w:t>Submission d</w:t>
+      </w:r>
+      <w:r>
         <w:rPr>
           <w:i/>
           <w:lang w:val="en-US"/>
         </w:rPr>
-      </w:pPr>
+        <w:t>ate:</w:t>
+      </w:r>
       <w:r>
         <w:rPr>
           <w:i/>
           <w:lang w:val="en-US"/>
         </w:rPr>
-        <w:t>Submission d</w:t>
-      </w:r>
-      <w:r>
+        <w:t xml:space="preserve"> 27-11-2023</w:t>
+      </w:r>
+    </w:p>
+    <w:p>
+      <w:pPr>
         <w:rPr>
           <w:i/>
           <w:lang w:val="en-US"/>
         </w:rPr>
-        <w:t>ate:</w:t>
-      </w:r>
-    </w:p>
-    <w:p>
-      <w:pPr>
+      </w:pPr>
+      <w:r>
         <w:rPr>
           <w:i/>
           <w:lang w:val="en-US"/>
         </w:rPr>
-      </w:pPr>
+        <w:t>Version (in case you need to re-submit):</w:t>
+      </w:r>
       <w:r>
         <w:rPr>
           <w:i/>
           <w:lang w:val="en-US"/>
         </w:rPr>
-        <w:t>Version (in case you need to re-submit):</w:t>
-      </w:r>
-    </w:p>
-    <w:p>
-      <w:pPr>
-        <w:rPr>
-          <w:lang w:val="en-US"/>
-        </w:rPr>
-      </w:pPr>
-    </w:p>
-    <w:p>
-      <w:pPr>
-        <w:pStyle w:val="Liststycke"/>
+        <w:t xml:space="preserve"> </w:t>
+      </w:r>
+      <w:proofErr w:type="gramStart"/>
+      <w:r>
+        <w:rPr>
+          <w:i/>
+          <w:lang w:val="en-US"/>
+        </w:rPr>
+        <w:t>1</w:t>
+      </w:r>
+      <w:proofErr w:type="gramEnd"/>
+    </w:p>
+    <w:p>
+      <w:pPr>
+        <w:rPr>
+          <w:lang w:val="en-US"/>
+        </w:rPr>
+      </w:pPr>
+    </w:p>
+    <w:p>
+      <w:pPr>
+        <w:pStyle w:val="ListParagraph"/>
         <w:numPr>
           <w:ilvl w:val="0"/>
           <w:numId w:val="6"/>
@@ -1491,7 +1498,7 @@
     </w:p>
     <w:p>
       <w:pPr>
-        <w:pStyle w:val="Liststycke"/>
+        <w:pStyle w:val="ListParagraph"/>
         <w:numPr>
           <w:ilvl w:val="0"/>
           <w:numId w:val="6"/>
@@ -1838,7 +1845,7 @@
     </w:p>
     <w:p>
       <w:pPr>
-        <w:pStyle w:val="Liststycke"/>
+        <w:pStyle w:val="ListParagraph"/>
         <w:numPr>
           <w:ilvl w:val="0"/>
           <w:numId w:val="6"/>
@@ -3371,11 +3378,11 @@
     <w:qFormat/>
     <w:rsid w:val="00580396"/>
   </w:style>
-  <w:style w:type="paragraph" w:styleId="Rubrik1">
+  <w:style w:type="paragraph" w:styleId="Heading1">
     <w:name w:val="heading 1"/>
     <w:basedOn w:val="Normal"/>
     <w:next w:val="Normal"/>
-    <w:link w:val="Rubrik1Char"/>
+    <w:link w:val="Heading1Char"/>
     <w:uiPriority w:val="9"/>
     <w:qFormat/>
     <w:rsid w:val="005B4436"/>
@@ -3392,11 +3399,11 @@
       <w:szCs w:val="32"/>
     </w:rPr>
   </w:style>
-  <w:style w:type="paragraph" w:styleId="Rubrik2">
+  <w:style w:type="paragraph" w:styleId="Heading2">
     <w:name w:val="heading 2"/>
     <w:basedOn w:val="Normal"/>
     <w:next w:val="Normal"/>
-    <w:link w:val="Rubrik2Char"/>
+    <w:link w:val="Heading2Char"/>
     <w:uiPriority w:val="9"/>
     <w:unhideWhenUsed/>
     <w:qFormat/>
@@ -3414,13 +3421,13 @@
       <w:szCs w:val="26"/>
     </w:rPr>
   </w:style>
-  <w:style w:type="character" w:default="1" w:styleId="Standardstycketeckensnitt">
+  <w:style w:type="character" w:default="1" w:styleId="DefaultParagraphFont">
     <w:name w:val="Default Paragraph Font"/>
     <w:uiPriority w:val="1"/>
     <w:semiHidden/>
     <w:unhideWhenUsed/>
   </w:style>
-  <w:style w:type="table" w:default="1" w:styleId="Normaltabell">
+  <w:style w:type="table" w:default="1" w:styleId="TableNormal">
     <w:name w:val="Normal Table"/>
     <w:uiPriority w:val="99"/>
     <w:semiHidden/>
@@ -3435,13 +3442,13 @@
       </w:tblCellMar>
     </w:tblPr>
   </w:style>
-  <w:style w:type="numbering" w:default="1" w:styleId="Ingenlista">
+  <w:style w:type="numbering" w:default="1" w:styleId="NoList">
     <w:name w:val="No List"/>
     <w:uiPriority w:val="99"/>
     <w:semiHidden/>
     <w:unhideWhenUsed/>
   </w:style>
-  <w:style w:type="paragraph" w:styleId="Liststycke">
+  <w:style w:type="paragraph" w:styleId="ListParagraph">
     <w:name w:val="List Paragraph"/>
     <w:basedOn w:val="Normal"/>
     <w:uiPriority w:val="34"/>
@@ -3452,9 +3459,9 @@
       <w:contextualSpacing/>
     </w:pPr>
   </w:style>
-  <w:style w:type="character" w:styleId="Platshllartext">
+  <w:style w:type="character" w:styleId="PlaceholderText">
     <w:name w:val="Placeholder Text"/>
-    <w:basedOn w:val="Standardstycketeckensnitt"/>
+    <w:basedOn w:val="DefaultParagraphFont"/>
     <w:uiPriority w:val="99"/>
     <w:semiHidden/>
     <w:rsid w:val="007523E5"/>
@@ -3462,10 +3469,10 @@
       <w:color w:val="808080"/>
     </w:rPr>
   </w:style>
-  <w:style w:type="character" w:customStyle="1" w:styleId="Rubrik1Char">
-    <w:name w:val="Rubrik 1 Char"/>
-    <w:basedOn w:val="Standardstycketeckensnitt"/>
-    <w:link w:val="Rubrik1"/>
+  <w:style w:type="character" w:customStyle="1" w:styleId="Heading1Char">
+    <w:name w:val="Heading 1 Char"/>
+    <w:basedOn w:val="DefaultParagraphFont"/>
+    <w:link w:val="Heading1"/>
     <w:uiPriority w:val="9"/>
     <w:rsid w:val="005B4436"/>
     <w:rPr>
@@ -3475,10 +3482,10 @@
       <w:szCs w:val="32"/>
     </w:rPr>
   </w:style>
-  <w:style w:type="character" w:customStyle="1" w:styleId="Rubrik2Char">
-    <w:name w:val="Rubrik 2 Char"/>
-    <w:basedOn w:val="Standardstycketeckensnitt"/>
-    <w:link w:val="Rubrik2"/>
+  <w:style w:type="character" w:customStyle="1" w:styleId="Heading2Char">
+    <w:name w:val="Heading 2 Char"/>
+    <w:basedOn w:val="DefaultParagraphFont"/>
+    <w:link w:val="Heading2"/>
     <w:uiPriority w:val="9"/>
     <w:rsid w:val="005B4436"/>
     <w:rPr>
@@ -3787,12 +3794,12 @@
 </file>
 
 <file path=customXml/item1.xml><?xml version="1.0" encoding="utf-8"?>
-<?mso-contentType ?>
-<FormTemplates xmlns="http://schemas.microsoft.com/sharepoint/v3/contenttype/forms">
-  <Display>DocumentLibraryForm</Display>
-  <Edit>DocumentLibraryForm</Edit>
-  <New>DocumentLibraryForm</New>
-</FormTemplates>
+<p:properties xmlns:p="http://schemas.microsoft.com/office/2006/metadata/properties" xmlns:xsi="http://www.w3.org/2001/XMLSchema-instance" xmlns:pc="http://schemas.microsoft.com/office/infopath/2007/PartnerControls">
+  <documentManagement>
+    <_lisam_PublishedVersion xmlns="3f0f8f43-fabc-473b-b745-03a474e0e4e8" xsi:nil="true"/>
+    <_lisam_Description xmlns="310b526c-ff26-48c9-94d2-3f07582b84df" xsi:nil="true"/>
+  </documentManagement>
+</p:properties>
 </file>
 
 <file path=customXml/item2.xml><?xml version="1.0" encoding="utf-8"?>
@@ -3953,18 +3960,21 @@
 </file>
 
 <file path=customXml/item3.xml><?xml version="1.0" encoding="utf-8"?>
-<p:properties xmlns:p="http://schemas.microsoft.com/office/2006/metadata/properties" xmlns:xsi="http://www.w3.org/2001/XMLSchema-instance" xmlns:pc="http://schemas.microsoft.com/office/infopath/2007/PartnerControls">
-  <documentManagement>
-    <_lisam_PublishedVersion xmlns="3f0f8f43-fabc-473b-b745-03a474e0e4e8" xsi:nil="true"/>
-    <_lisam_Description xmlns="310b526c-ff26-48c9-94d2-3f07582b84df" xsi:nil="true"/>
-  </documentManagement>
-</p:properties>
+<?mso-contentType ?>
+<FormTemplates xmlns="http://schemas.microsoft.com/sharepoint/v3/contenttype/forms">
+  <Display>DocumentLibraryForm</Display>
+  <Edit>DocumentLibraryForm</Edit>
+  <New>DocumentLibraryForm</New>
+</FormTemplates>
 </file>
 
 <file path=customXml/itemProps1.xml><?xml version="1.0" encoding="utf-8"?>
-<ds:datastoreItem xmlns:ds="http://schemas.openxmlformats.org/officeDocument/2006/customXml" ds:itemID="{96BE5784-ABD7-4607-85DD-F07729EBCD05}">
+<ds:datastoreItem xmlns:ds="http://schemas.openxmlformats.org/officeDocument/2006/customXml" ds:itemID="{F52697BE-5858-4D14-AA1E-7B50D5062E62}">
   <ds:schemaRefs>
-    <ds:schemaRef ds:uri="http://schemas.microsoft.com/sharepoint/v3/contenttype/forms"/>
+    <ds:schemaRef ds:uri="http://schemas.microsoft.com/office/2006/metadata/properties"/>
+    <ds:schemaRef ds:uri="http://schemas.microsoft.com/office/infopath/2007/PartnerControls"/>
+    <ds:schemaRef ds:uri="3f0f8f43-fabc-473b-b745-03a474e0e4e8"/>
+    <ds:schemaRef ds:uri="310b526c-ff26-48c9-94d2-3f07582b84df"/>
   </ds:schemaRefs>
 </ds:datastoreItem>
 </file>
@@ -3989,12 +3999,9 @@
 </file>
 
 <file path=customXml/itemProps3.xml><?xml version="1.0" encoding="utf-8"?>
-<ds:datastoreItem xmlns:ds="http://schemas.openxmlformats.org/officeDocument/2006/customXml" ds:itemID="{F52697BE-5858-4D14-AA1E-7B50D5062E62}">
+<ds:datastoreItem xmlns:ds="http://schemas.openxmlformats.org/officeDocument/2006/customXml" ds:itemID="{96BE5784-ABD7-4607-85DD-F07729EBCD05}">
   <ds:schemaRefs>
-    <ds:schemaRef ds:uri="http://schemas.microsoft.com/office/2006/metadata/properties"/>
-    <ds:schemaRef ds:uri="http://schemas.microsoft.com/office/infopath/2007/PartnerControls"/>
-    <ds:schemaRef ds:uri="3f0f8f43-fabc-473b-b745-03a474e0e4e8"/>
-    <ds:schemaRef ds:uri="310b526c-ff26-48c9-94d2-3f07582b84df"/>
+    <ds:schemaRef ds:uri="http://schemas.microsoft.com/sharepoint/v3/contenttype/forms"/>
   </ds:schemaRefs>
 </ds:datastoreItem>
 </file>